--- a/final-design/doc/正文.docx
+++ b/final-design/doc/正文.docx
@@ -2506,6 +2506,7 @@
         </w:rPr>
         <w:t>适用于</w:t>
       </w:r>
+      <w:proofErr w:type="gramStart"/>
       <w:r>
         <w:rPr>
           <w:rFonts w:hint="eastAsia"/>
@@ -2526,6 +2527,7 @@
         </w:rPr>
         <w:t>2</w:t>
       </w:r>
+      <w:proofErr w:type="gramEnd"/>
       <w:r>
         <w:rPr>
           <w:rFonts w:hint="eastAsia"/>
@@ -2710,11 +2712,19 @@
         </w:rPr>
         <w:t>】</w:t>
       </w:r>
-      <w:r>
-        <w:rPr>
-          <w:color w:val="0000FF"/>
-        </w:rPr>
-        <w:t>不可用代码中的注释代替文字解说。</w:t>
+      <w:proofErr w:type="gramStart"/>
+      <w:r>
+        <w:rPr>
+          <w:color w:val="0000FF"/>
+        </w:rPr>
+        <w:t>不</w:t>
+      </w:r>
+      <w:proofErr w:type="gramEnd"/>
+      <w:r>
+        <w:rPr>
+          <w:color w:val="0000FF"/>
+        </w:rPr>
+        <w:t>可用代码中的注释代替文字解说。</w:t>
       </w:r>
     </w:p>
     <w:p>
@@ -2777,70 +2787,28 @@
           <w:color w:val="0000FF"/>
         </w:rPr>
       </w:pPr>
-      <w:proofErr w:type="spellStart"/>
-      <w:r>
-        <w:rPr>
-          <w:rFonts w:hint="eastAsia"/>
-          <w:color w:val="FF0000"/>
-        </w:rPr>
-        <w:t>b</w:t>
-      </w:r>
-      <w:r>
-        <w:rPr>
-          <w:rFonts w:hint="eastAsia"/>
-          <w:color w:val="FF0000"/>
-        </w:rPr>
-        <w:t>yteSource</w:t>
-      </w:r>
-      <w:proofErr w:type="spellEnd"/>
-      <w:r>
-        <w:rPr>
-          <w:rFonts w:hint="eastAsia"/>
-          <w:color w:val="FF0000"/>
-        </w:rPr>
-        <w:t>文件</w:t>
-      </w:r>
-      <w:r>
-        <w:rPr>
-          <w:rFonts w:hint="eastAsia"/>
-          <w:color w:val="FF0000"/>
-        </w:rPr>
-        <w:t>和</w:t>
-      </w:r>
-      <w:r>
-        <w:rPr>
-          <w:rFonts w:hint="eastAsia"/>
-          <w:color w:val="FF0000"/>
-        </w:rPr>
-        <w:t>generate</w:t>
-      </w:r>
-      <w:r>
-        <w:rPr>
-          <w:rFonts w:hint="eastAsia"/>
-          <w:color w:val="FF0000"/>
-        </w:rPr>
-        <w:t>合并</w:t>
-      </w:r>
-      <w:r>
-        <w:rPr>
-          <w:rFonts w:hint="eastAsia"/>
-          <w:color w:val="FF0000"/>
-        </w:rPr>
-        <w:t>改为</w:t>
-      </w:r>
-      <w:r>
-        <w:rPr>
-          <w:rFonts w:hint="eastAsia"/>
-          <w:color w:val="FF0000"/>
-        </w:rPr>
-        <w:t>2</w:t>
-      </w:r>
-      <w:r>
-        <w:rPr>
-          <w:rFonts w:hint="eastAsia"/>
-          <w:color w:val="FF0000"/>
-        </w:rPr>
-        <w:t>元信源</w:t>
+      <w:r>
+        <w:rPr>
+          <w:rFonts w:hint="eastAsia"/>
+          <w:color w:val="0000FF"/>
+        </w:rPr>
+        <w:t>信源消息概率分布</w:t>
+      </w:r>
+      <w:r>
+        <w:rPr>
+          <w:rFonts w:hint="eastAsia"/>
+          <w:i/>
+          <w:iCs/>
+          <w:color w:val="0000FF"/>
+        </w:rPr>
+        <w:t>P</w:t>
+      </w:r>
+      <w:r>
+        <w:rPr>
+          <w:rFonts w:hint="eastAsia"/>
+          <w:color w:val="0000FF"/>
+        </w:rPr>
+        <w:t>(0)</w:t>
       </w:r>
     </w:p>
     <w:p>
@@ -2858,23 +2826,37 @@
           <w:rFonts w:hint="eastAsia"/>
           <w:color w:val="0000FF"/>
         </w:rPr>
-        <w:t>信源消息概率分布</w:t>
-      </w:r>
-      <w:r>
-        <w:rPr>
-          <w:rFonts w:hint="eastAsia"/>
-          <w:i/>
-          <w:iCs/>
-          <w:color w:val="0000FF"/>
-        </w:rPr>
-        <w:t>P</w:t>
-      </w:r>
-      <w:r>
-        <w:rPr>
-          <w:rFonts w:hint="eastAsia"/>
-          <w:color w:val="0000FF"/>
-        </w:rPr>
-        <w:t>(0)</w:t>
+        <w:t>消息序列的</w:t>
+      </w:r>
+      <w:r>
+        <w:rPr>
+          <w:color w:val="0000FF"/>
+        </w:rPr>
+        <w:t>大小</w:t>
+      </w:r>
+      <w:r>
+        <w:rPr>
+          <w:rFonts w:hint="eastAsia"/>
+          <w:color w:val="0000FF"/>
+        </w:rPr>
+        <w:t>（字节）</w:t>
+      </w:r>
+    </w:p>
+    <w:p>
+      <w:pPr>
+        <w:numPr>
+          <w:ilvl w:val="0"/>
+          <w:numId w:val="4"/>
+        </w:numPr>
+        <w:rPr>
+          <w:color w:val="0000FF"/>
+        </w:rPr>
+      </w:pPr>
+      <w:r>
+        <w:rPr>
+          <w:color w:val="0000FF"/>
+        </w:rPr>
+        <w:t>模块输出</w:t>
       </w:r>
     </w:p>
     <w:p>
@@ -2889,54 +2871,6 @@
       </w:pPr>
       <w:r>
         <w:rPr>
-          <w:rFonts w:hint="eastAsia"/>
-          <w:color w:val="0000FF"/>
-        </w:rPr>
-        <w:t>消息序列的</w:t>
-      </w:r>
-      <w:r>
-        <w:rPr>
-          <w:color w:val="0000FF"/>
-        </w:rPr>
-        <w:t>大小</w:t>
-      </w:r>
-      <w:r>
-        <w:rPr>
-          <w:rFonts w:hint="eastAsia"/>
-          <w:color w:val="0000FF"/>
-        </w:rPr>
-        <w:t>（字节）</w:t>
-      </w:r>
-    </w:p>
-    <w:p>
-      <w:pPr>
-        <w:numPr>
-          <w:ilvl w:val="0"/>
-          <w:numId w:val="4"/>
-        </w:numPr>
-        <w:rPr>
-          <w:color w:val="0000FF"/>
-        </w:rPr>
-      </w:pPr>
-      <w:r>
-        <w:rPr>
-          <w:color w:val="0000FF"/>
-        </w:rPr>
-        <w:t>模块输出</w:t>
-      </w:r>
-    </w:p>
-    <w:p>
-      <w:pPr>
-        <w:numPr>
-          <w:ilvl w:val="1"/>
-          <w:numId w:val="4"/>
-        </w:numPr>
-        <w:rPr>
-          <w:color w:val="0000FF"/>
-        </w:rPr>
-      </w:pPr>
-      <w:r>
-        <w:rPr>
           <w:color w:val="0000FF"/>
         </w:rPr>
         <w:t>信源输出消息序列文件</w:t>
@@ -3081,7 +3015,6 @@
         <w:rPr>
           <w:color w:val="0000FF"/>
         </w:rPr>
-        <w:lastRenderedPageBreak/>
         <w:t>字节概率分布文件（</w:t>
       </w:r>
       <w:r>
@@ -3120,6 +3053,7 @@
         </w:rPr>
         <w:t>的概率分布统计：</w:t>
       </w:r>
+      <w:proofErr w:type="gramStart"/>
       <w:r>
         <w:rPr>
           <w:rFonts w:hint="eastAsia"/>
@@ -3134,7 +3068,15 @@
           <w:rFonts w:hint="eastAsia"/>
           <w:color w:val="0000FF"/>
         </w:rPr>
-        <w:t>(0)</w:t>
+        <w:t>(</w:t>
+      </w:r>
+      <w:proofErr w:type="gramEnd"/>
+      <w:r>
+        <w:rPr>
+          <w:rFonts w:hint="eastAsia"/>
+          <w:color w:val="0000FF"/>
+        </w:rPr>
+        <w:t>0)</w:t>
       </w:r>
       <w:r>
         <w:rPr>
@@ -3171,6 +3113,7 @@
         <w:rPr>
           <w:color w:val="0000FF"/>
         </w:rPr>
+        <w:lastRenderedPageBreak/>
         <w:t>包含以下指标数值的文件（</w:t>
       </w:r>
       <w:r>
@@ -3235,6 +3178,7 @@
         </w:rPr>
         <w:t>）：</w:t>
       </w:r>
+      <w:proofErr w:type="gramStart"/>
       <w:r>
         <w:rPr>
           <w:rFonts w:hint="eastAsia"/>
@@ -3249,8 +3193,81 @@
           <w:rFonts w:hint="eastAsia"/>
           <w:color w:val="0000FF"/>
         </w:rPr>
-        <w:t>(0)</w:t>
-      </w:r>
+        <w:t>(</w:t>
+      </w:r>
+      <w:proofErr w:type="gramEnd"/>
+      <w:r>
+        <w:rPr>
+          <w:rFonts w:hint="eastAsia"/>
+          <w:color w:val="0000FF"/>
+        </w:rPr>
+        <w:t>0)</w:t>
+      </w:r>
+      <m:oMath>
+        <m:r>
+          <w:rPr>
+            <w:rFonts w:ascii="Cambria Math" w:hAnsi="Cambria Math"/>
+            <w:color w:val="0000FF"/>
+          </w:rPr>
+          <m:t>=∑</m:t>
+        </m:r>
+        <m:sSub>
+          <m:sSubPr>
+            <m:ctrlPr>
+              <w:rPr>
+                <w:rFonts w:ascii="Cambria Math" w:hAnsi="Cambria Math"/>
+                <w:i/>
+                <w:color w:val="0000FF"/>
+              </w:rPr>
+            </m:ctrlPr>
+          </m:sSubPr>
+          <m:e>
+            <m:r>
+              <w:rPr>
+                <w:rFonts w:ascii="Cambria Math" w:hAnsi="Cambria Math"/>
+                <w:color w:val="0000FF"/>
+              </w:rPr>
+              <m:t>p</m:t>
+            </m:r>
+          </m:e>
+          <m:sub>
+            <m:r>
+              <w:rPr>
+                <w:rFonts w:ascii="Cambria Math" w:hAnsi="Cambria Math"/>
+                <w:color w:val="0000FF"/>
+              </w:rPr>
+              <m:t>Si</m:t>
+            </m:r>
+          </m:sub>
+        </m:sSub>
+        <m:d>
+          <m:dPr>
+            <m:ctrlPr>
+              <w:rPr>
+                <w:rFonts w:ascii="Cambria Math" w:hAnsi="Cambria Math"/>
+                <w:i/>
+                <w:color w:val="0000FF"/>
+              </w:rPr>
+            </m:ctrlPr>
+          </m:dPr>
+          <m:e>
+            <m:r>
+              <w:rPr>
+                <w:rFonts w:ascii="Cambria Math" w:hAnsi="Cambria Math"/>
+                <w:color w:val="0000FF"/>
+              </w:rPr>
+              <m:t>0</m:t>
+            </m:r>
+          </m:e>
+        </m:d>
+        <m:r>
+          <w:rPr>
+            <w:rFonts w:ascii="Cambria Math" w:hAnsi="Cambria Math"/>
+            <w:color w:val="0000FF"/>
+          </w:rPr>
+          <m:t>p(Si)</m:t>
+        </m:r>
+      </m:oMath>
     </w:p>
     <w:p>
       <w:pPr>
@@ -3301,6 +3318,264 @@
         </w:rPr>
         <w:t>）</w:t>
       </w:r>
+      <m:oMath>
+        <m:r>
+          <w:rPr>
+            <w:rFonts w:ascii="Cambria Math" w:hAnsi="Cambria Math"/>
+            <w:color w:val="0000FF"/>
+          </w:rPr>
+          <m:t>=-∑</m:t>
+        </m:r>
+        <m:d>
+          <m:dPr>
+            <m:ctrlPr>
+              <w:rPr>
+                <w:rFonts w:ascii="Cambria Math" w:hAnsi="Cambria Math"/>
+                <w:i/>
+                <w:color w:val="0000FF"/>
+              </w:rPr>
+            </m:ctrlPr>
+          </m:dPr>
+          <m:e>
+            <m:r>
+              <w:rPr>
+                <w:rFonts w:ascii="Cambria Math" w:hAnsi="Cambria Math"/>
+                <w:color w:val="0000FF"/>
+              </w:rPr>
+              <m:t>p</m:t>
+            </m:r>
+            <m:d>
+              <m:dPr>
+                <m:ctrlPr>
+                  <w:rPr>
+                    <w:rFonts w:ascii="Cambria Math" w:hAnsi="Cambria Math"/>
+                    <w:i/>
+                    <w:color w:val="0000FF"/>
+                  </w:rPr>
+                </m:ctrlPr>
+              </m:dPr>
+              <m:e>
+                <m:r>
+                  <w:rPr>
+                    <w:rFonts w:ascii="Cambria Math" w:hAnsi="Cambria Math"/>
+                    <w:color w:val="0000FF"/>
+                  </w:rPr>
+                  <m:t>Si</m:t>
+                </m:r>
+              </m:e>
+            </m:d>
+            <m:func>
+              <m:funcPr>
+                <m:ctrlPr>
+                  <w:rPr>
+                    <w:rFonts w:ascii="Cambria Math" w:hAnsi="Cambria Math"/>
+                    <w:color w:val="0000FF"/>
+                  </w:rPr>
+                </m:ctrlPr>
+              </m:funcPr>
+              <m:fName>
+                <m:r>
+                  <m:rPr>
+                    <m:sty m:val="p"/>
+                  </m:rPr>
+                  <w:rPr>
+                    <w:rFonts w:ascii="Cambria Math" w:hAnsi="Cambria Math"/>
+                    <w:color w:val="0000FF"/>
+                  </w:rPr>
+                  <m:t>log</m:t>
+                </m:r>
+              </m:fName>
+              <m:e>
+                <m:r>
+                  <w:rPr>
+                    <w:rFonts w:ascii="Cambria Math" w:hAnsi="Cambria Math"/>
+                    <w:color w:val="0000FF"/>
+                  </w:rPr>
+                  <m:t>p</m:t>
+                </m:r>
+                <m:d>
+                  <m:dPr>
+                    <m:ctrlPr>
+                      <w:rPr>
+                        <w:rFonts w:ascii="Cambria Math" w:hAnsi="Cambria Math"/>
+                        <w:i/>
+                        <w:color w:val="0000FF"/>
+                      </w:rPr>
+                    </m:ctrlPr>
+                  </m:dPr>
+                  <m:e>
+                    <m:r>
+                      <w:rPr>
+                        <w:rFonts w:ascii="Cambria Math" w:hAnsi="Cambria Math"/>
+                        <w:color w:val="0000FF"/>
+                      </w:rPr>
+                      <m:t>Si</m:t>
+                    </m:r>
+                  </m:e>
+                </m:d>
+              </m:e>
+            </m:func>
+          </m:e>
+        </m:d>
+        <m:r>
+          <w:rPr>
+            <w:rFonts w:ascii="Cambria Math" w:hAnsi="Cambria Math"/>
+            <w:color w:val="0000FF"/>
+          </w:rPr>
+          <m:t>=-P</m:t>
+        </m:r>
+        <m:d>
+          <m:dPr>
+            <m:ctrlPr>
+              <w:rPr>
+                <w:rFonts w:ascii="Cambria Math" w:hAnsi="Cambria Math"/>
+                <w:i/>
+                <w:color w:val="0000FF"/>
+              </w:rPr>
+            </m:ctrlPr>
+          </m:dPr>
+          <m:e>
+            <m:r>
+              <w:rPr>
+                <w:rFonts w:ascii="Cambria Math" w:hAnsi="Cambria Math"/>
+                <w:color w:val="0000FF"/>
+              </w:rPr>
+              <m:t>0</m:t>
+            </m:r>
+          </m:e>
+        </m:d>
+        <m:func>
+          <m:funcPr>
+            <m:ctrlPr>
+              <w:rPr>
+                <w:rFonts w:ascii="Cambria Math" w:hAnsi="Cambria Math"/>
+                <w:i/>
+                <w:color w:val="0000FF"/>
+              </w:rPr>
+            </m:ctrlPr>
+          </m:funcPr>
+          <m:fName>
+            <m:r>
+              <m:rPr>
+                <m:sty m:val="p"/>
+              </m:rPr>
+              <w:rPr>
+                <w:rFonts w:ascii="Cambria Math" w:hAnsi="Cambria Math"/>
+                <w:color w:val="0000FF"/>
+              </w:rPr>
+              <m:t>log</m:t>
+            </m:r>
+          </m:fName>
+          <m:e>
+            <m:r>
+              <w:rPr>
+                <w:rFonts w:ascii="Cambria Math" w:hAnsi="Cambria Math"/>
+                <w:color w:val="0000FF"/>
+              </w:rPr>
+              <m:t>P</m:t>
+            </m:r>
+            <m:d>
+              <m:dPr>
+                <m:ctrlPr>
+                  <w:rPr>
+                    <w:rFonts w:ascii="Cambria Math" w:hAnsi="Cambria Math"/>
+                    <w:i/>
+                    <w:color w:val="0000FF"/>
+                  </w:rPr>
+                </m:ctrlPr>
+              </m:dPr>
+              <m:e>
+                <m:r>
+                  <w:rPr>
+                    <w:rFonts w:ascii="Cambria Math" w:hAnsi="Cambria Math"/>
+                    <w:color w:val="0000FF"/>
+                  </w:rPr>
+                  <m:t>0</m:t>
+                </m:r>
+              </m:e>
+            </m:d>
+          </m:e>
+        </m:func>
+        <m:r>
+          <w:rPr>
+            <w:rFonts w:ascii="Cambria Math" w:hAnsi="Cambria Math"/>
+            <w:color w:val="0000FF"/>
+          </w:rPr>
+          <m:t>-</m:t>
+        </m:r>
+        <m:d>
+          <m:dPr>
+            <m:ctrlPr>
+              <w:rPr>
+                <w:rFonts w:ascii="Cambria Math" w:hAnsi="Cambria Math"/>
+                <w:i/>
+                <w:color w:val="0000FF"/>
+              </w:rPr>
+            </m:ctrlPr>
+          </m:dPr>
+          <m:e>
+            <m:r>
+              <w:rPr>
+                <w:rFonts w:ascii="Cambria Math" w:hAnsi="Cambria Math"/>
+                <w:color w:val="0000FF"/>
+              </w:rPr>
+              <m:t>1-P</m:t>
+            </m:r>
+            <m:d>
+              <m:dPr>
+                <m:ctrlPr>
+                  <w:rPr>
+                    <w:rFonts w:ascii="Cambria Math" w:hAnsi="Cambria Math"/>
+                    <w:i/>
+                    <w:color w:val="0000FF"/>
+                  </w:rPr>
+                </m:ctrlPr>
+              </m:dPr>
+              <m:e>
+                <m:r>
+                  <w:rPr>
+                    <w:rFonts w:ascii="Cambria Math" w:hAnsi="Cambria Math"/>
+                    <w:color w:val="0000FF"/>
+                  </w:rPr>
+                  <m:t>0</m:t>
+                </m:r>
+              </m:e>
+            </m:d>
+          </m:e>
+        </m:d>
+        <m:func>
+          <m:funcPr>
+            <m:ctrlPr>
+              <w:rPr>
+                <w:rFonts w:ascii="Cambria Math" w:hAnsi="Cambria Math"/>
+                <w:i/>
+                <w:color w:val="0000FF"/>
+              </w:rPr>
+            </m:ctrlPr>
+          </m:funcPr>
+          <m:fName>
+            <m:r>
+              <m:rPr>
+                <m:sty m:val="p"/>
+              </m:rPr>
+              <w:rPr>
+                <w:rFonts w:ascii="Cambria Math" w:hAnsi="Cambria Math"/>
+                <w:color w:val="0000FF"/>
+              </w:rPr>
+              <m:t>log</m:t>
+            </m:r>
+          </m:fName>
+          <m:e>
+            <m:r>
+              <w:rPr>
+                <w:rFonts w:ascii="Cambria Math" w:hAnsi="Cambria Math"/>
+                <w:color w:val="0000FF"/>
+              </w:rPr>
+              <m:t>(1-P(0))</m:t>
+            </m:r>
+          </m:e>
+        </m:func>
+      </m:oMath>
     </w:p>
     <w:p>
       <w:pPr>
@@ -3337,6 +3612,15 @@
         </w:rPr>
         <w:t>信源冗余度</w:t>
       </w:r>
+      <m:oMath>
+        <m:r>
+          <w:rPr>
+            <w:rFonts w:ascii="Cambria Math" w:hAnsi="Cambria Math"/>
+            <w:color w:val="FF0000"/>
+          </w:rPr>
+          <m:t>=1-H(X)</m:t>
+        </m:r>
+      </m:oMath>
     </w:p>
     <w:p>
       <w:pPr>
@@ -3378,21 +3662,18 @@
           <w:color w:val="0000FF"/>
         </w:rPr>
       </w:pPr>
-      <w:proofErr w:type="spellStart"/>
-      <w:r>
-        <w:rPr>
-          <w:rFonts w:hint="eastAsia"/>
-          <w:color w:val="FF0000"/>
-        </w:rPr>
-        <w:t>byteSourceTest</w:t>
-      </w:r>
-      <w:proofErr w:type="spellEnd"/>
-      <w:r>
-        <w:rPr>
-          <w:rFonts w:hint="eastAsia"/>
-          <w:color w:val="FF0000"/>
-        </w:rPr>
-        <w:t>需要按照合并后的重新设计</w:t>
+      <w:r>
+        <w:rPr>
+          <w:color w:val="0000FF"/>
+        </w:rPr>
+        <w:t>测试数据：数据特征与</w:t>
+      </w:r>
+      <w:r>
+        <w:rPr>
+          <w:color w:val="0000FF"/>
+          <w:highlight w:val="yellow"/>
+        </w:rPr>
+        <w:t>选定依据</w:t>
       </w:r>
     </w:p>
     <w:p>
@@ -3409,14 +3690,7 @@
         <w:rPr>
           <w:color w:val="0000FF"/>
         </w:rPr>
-        <w:t>测试数据：数据特征与</w:t>
-      </w:r>
-      <w:r>
-        <w:rPr>
-          <w:color w:val="0000FF"/>
-          <w:highlight w:val="yellow"/>
-        </w:rPr>
-        <w:t>选定依据</w:t>
+        <w:t>测试原理：测试流程和判断待测代码正确与否的依据</w:t>
       </w:r>
     </w:p>
     <w:p>
@@ -3432,8 +3706,27 @@
       <w:r>
         <w:rPr>
           <w:color w:val="0000FF"/>
-        </w:rPr>
-        <w:t>测试原理：测试流程和判断待测代码正确与否的依据</w:t>
+          <w:highlight w:val="yellow"/>
+        </w:rPr>
+        <w:t>【注意】不能只讲操作步骤，但缺少步骤的理据。</w:t>
+      </w:r>
+    </w:p>
+    <w:p>
+      <w:pPr>
+        <w:numPr>
+          <w:ilvl w:val="0"/>
+          <w:numId w:val="6"/>
+        </w:numPr>
+        <w:rPr>
+          <w:color w:val="0000FF"/>
+        </w:rPr>
+      </w:pPr>
+      <w:r>
+        <w:rPr>
+          <w:rFonts w:hint="eastAsia"/>
+          <w:color w:val="0000FF"/>
+        </w:rPr>
+        <w:t>理论推导</w:t>
       </w:r>
     </w:p>
     <w:p>
@@ -3449,27 +3742,28 @@
       <w:r>
         <w:rPr>
           <w:color w:val="0000FF"/>
-          <w:highlight w:val="yellow"/>
-        </w:rPr>
-        <w:t>【注意】不能只讲操作步骤，但缺少步骤的理据。</w:t>
-      </w:r>
-    </w:p>
-    <w:p>
-      <w:pPr>
-        <w:numPr>
-          <w:ilvl w:val="0"/>
-          <w:numId w:val="6"/>
-        </w:numPr>
-        <w:rPr>
-          <w:color w:val="0000FF"/>
-        </w:rPr>
-      </w:pPr>
-      <w:r>
-        <w:rPr>
-          <w:rFonts w:hint="eastAsia"/>
-          <w:color w:val="0000FF"/>
-        </w:rPr>
-        <w:t>理论推导</w:t>
+        </w:rPr>
+        <w:t>根据测试数据，理论</w:t>
+      </w:r>
+      <w:r>
+        <w:rPr>
+          <w:rFonts w:hint="eastAsia"/>
+          <w:color w:val="0000FF"/>
+        </w:rPr>
+        <w:t>推导出</w:t>
+      </w:r>
+      <w:r>
+        <w:rPr>
+          <w:color w:val="0000FF"/>
+        </w:rPr>
+        <w:t>预期结果</w:t>
+      </w:r>
+      <w:r>
+        <w:rPr>
+          <w:rFonts w:hint="eastAsia"/>
+          <w:color w:val="0000FF"/>
+        </w:rPr>
+        <w:t>。</w:t>
       </w:r>
     </w:p>
     <w:p>
@@ -3482,48 +3776,19 @@
           <w:color w:val="0000FF"/>
         </w:rPr>
       </w:pPr>
-      <w:r>
-        <w:rPr>
-          <w:color w:val="0000FF"/>
-        </w:rPr>
-        <w:t>根据测试数据，理论</w:t>
-      </w:r>
-      <w:r>
-        <w:rPr>
-          <w:rFonts w:hint="eastAsia"/>
-          <w:color w:val="0000FF"/>
-        </w:rPr>
-        <w:t>推导出</w:t>
-      </w:r>
-      <w:r>
-        <w:rPr>
-          <w:color w:val="0000FF"/>
-        </w:rPr>
-        <w:t>预期结果</w:t>
-      </w:r>
-      <w:r>
-        <w:rPr>
-          <w:rFonts w:hint="eastAsia"/>
-          <w:color w:val="0000FF"/>
-        </w:rPr>
-        <w:t>。</w:t>
-      </w:r>
-    </w:p>
-    <w:p>
-      <w:pPr>
-        <w:numPr>
-          <w:ilvl w:val="1"/>
-          <w:numId w:val="6"/>
-        </w:numPr>
-        <w:rPr>
-          <w:color w:val="0000FF"/>
-        </w:rPr>
-      </w:pPr>
-      <w:r>
-        <w:rPr>
-          <w:color w:val="0000FF"/>
-        </w:rPr>
-        <w:t>若难以定量计算，可在说明原因后作定性分析预测</w:t>
+      <w:proofErr w:type="gramStart"/>
+      <w:r>
+        <w:rPr>
+          <w:color w:val="0000FF"/>
+        </w:rPr>
+        <w:t>若难</w:t>
+      </w:r>
+      <w:proofErr w:type="gramEnd"/>
+      <w:r>
+        <w:rPr>
+          <w:color w:val="0000FF"/>
+        </w:rPr>
+        <w:t>以定量计算，可在说明原因后作定性分析预测</w:t>
       </w:r>
       <w:r>
         <w:rPr>
@@ -4642,7 +4907,49 @@
         <w:rPr>
           <w:color w:val="0000FF"/>
         </w:rPr>
-        <w:t>编码后文件字节数）</w:t>
+        <w:t>编码</w:t>
+      </w:r>
+      <w:proofErr w:type="gramStart"/>
+      <w:r>
+        <w:rPr>
+          <w:color w:val="0000FF"/>
+        </w:rPr>
+        <w:t>后文件</w:t>
+      </w:r>
+      <w:proofErr w:type="gramEnd"/>
+      <w:r>
+        <w:rPr>
+          <w:color w:val="0000FF"/>
+        </w:rPr>
+        <w:t>字节数）</w:t>
+      </w:r>
+      <w:r>
+        <w:rPr>
+          <w:rFonts w:hint="eastAsia"/>
+          <w:color w:val="0000FF"/>
+        </w:rPr>
+        <w:t>=size0/</w:t>
+      </w:r>
+      <w:r>
+        <w:rPr>
+          <w:rFonts w:hint="eastAsia"/>
+          <w:color w:val="0000FF"/>
+        </w:rPr>
+        <w:t>(</w:t>
+      </w:r>
+      <w:r>
+        <w:rPr>
+          <w:rFonts w:hint="eastAsia"/>
+          <w:color w:val="0000FF"/>
+        </w:rPr>
+        <w:t>size</w:t>
+      </w:r>
+      <w:r>
+        <w:rPr>
+          <w:rFonts w:hint="eastAsia"/>
+          <w:color w:val="0000FF"/>
+        </w:rPr>
+        <w:t>1-header)</w:t>
       </w:r>
     </w:p>
     <w:p>
@@ -4683,6 +4990,15 @@
         </w:rPr>
         <w:t>信源字节）</w:t>
       </w:r>
+      <m:oMath>
+        <m:r>
+          <w:rPr>
+            <w:rFonts w:ascii="Cambria Math" w:hAnsi="Cambria Math"/>
+            <w:color w:val="0000FF"/>
+          </w:rPr>
+          <m:t>=(size1-header)(bit)/size0</m:t>
+        </m:r>
+      </m:oMath>
     </w:p>
     <w:p>
       <w:pPr>
@@ -4706,8 +5022,35 @@
           <w:rFonts w:hint="eastAsia"/>
           <w:color w:val="FF0000"/>
         </w:rPr>
-        <w:t>？？？？？？？</w:t>
-      </w:r>
+        <w:t>maybe=</w:t>
+      </w:r>
+      <w:sdt>
+        <w:sdtPr>
+          <w:rPr>
+            <w:rFonts w:ascii="Cambria Math" w:hAnsi="Cambria Math" w:hint="eastAsia"/>
+            <w:i/>
+            <w:color w:val="FF0000"/>
+          </w:rPr>
+          <w:id w:val="-1587064436"/>
+          <w:placeholder>
+            <w:docPart w:val="DefaultPlaceholder_2098659788"/>
+          </w:placeholder>
+          <w:temporary/>
+          <w:showingPlcHdr/>
+          <w:equation/>
+        </w:sdtPr>
+        <w:sdtContent>
+          <m:oMath>
+            <m:r>
+              <w:rPr>
+                <w:rStyle w:val="ac"/>
+                <w:rFonts w:ascii="Cambria Math" w:hAnsi="Cambria Math" w:hint="eastAsia"/>
+              </w:rPr>
+              <m:t>在此处键入公式。</m:t>
+            </m:r>
+          </m:oMath>
+        </w:sdtContent>
+      </w:sdt>
     </w:p>
     <w:p>
       <w:pPr>
@@ -5354,7 +5697,21 @@
         <w:rPr>
           <w:color w:val="0000FF"/>
         </w:rPr>
-        <w:t>编码后文件字节数）</w:t>
+        <w:t>编码</w:t>
+      </w:r>
+      <w:proofErr w:type="gramStart"/>
+      <w:r>
+        <w:rPr>
+          <w:color w:val="0000FF"/>
+        </w:rPr>
+        <w:t>后文件</w:t>
+      </w:r>
+      <w:proofErr w:type="gramEnd"/>
+      <w:r>
+        <w:rPr>
+          <w:color w:val="0000FF"/>
+        </w:rPr>
+        <w:t>字节数）</w:t>
       </w:r>
     </w:p>
     <w:p>
@@ -6158,7 +6515,6 @@
     <w:p>
       <w:pPr>
         <w:rPr>
-          <w:rFonts w:hint="eastAsia"/>
           <w:b/>
           <w:bCs/>
           <w:color w:val="0000FF"/>
@@ -6572,6 +6928,7 @@
                 <w:szCs w:val="21"/>
               </w:rPr>
             </w:pPr>
+            <w:proofErr w:type="gramStart"/>
             <w:r>
               <w:rPr>
                 <w:rFonts w:asciiTheme="minorEastAsia" w:eastAsiaTheme="minorEastAsia" w:hAnsiTheme="minorEastAsia" w:cstheme="minorEastAsia" w:hint="eastAsia"/>
@@ -6581,7 +6938,19 @@
                 <w:sz w:val="21"/>
                 <w:szCs w:val="21"/>
               </w:rPr>
-              <w:t>P(0)=0.1</w:t>
+              <w:t>P(</w:t>
+            </w:r>
+            <w:proofErr w:type="gramEnd"/>
+            <w:r>
+              <w:rPr>
+                <w:rFonts w:asciiTheme="minorEastAsia" w:eastAsiaTheme="minorEastAsia" w:hAnsiTheme="minorEastAsia" w:cstheme="minorEastAsia" w:hint="eastAsia"/>
+                <w:b w:val="0"/>
+                <w:bCs/>
+                <w:color w:val="0000FF"/>
+                <w:sz w:val="21"/>
+                <w:szCs w:val="21"/>
+              </w:rPr>
+              <w:t>0)=0.1</w:t>
             </w:r>
           </w:p>
         </w:tc>
@@ -6924,6 +7293,7 @@
                 <w:szCs w:val="21"/>
               </w:rPr>
             </w:pPr>
+            <w:proofErr w:type="gramStart"/>
             <w:r>
               <w:rPr>
                 <w:rFonts w:asciiTheme="minorEastAsia" w:eastAsiaTheme="minorEastAsia" w:hAnsiTheme="minorEastAsia" w:cstheme="minorEastAsia" w:hint="eastAsia"/>
@@ -6933,7 +7303,19 @@
                 <w:sz w:val="21"/>
                 <w:szCs w:val="21"/>
               </w:rPr>
-              <w:t>P(0)=0.1</w:t>
+              <w:t>P(</w:t>
+            </w:r>
+            <w:proofErr w:type="gramEnd"/>
+            <w:r>
+              <w:rPr>
+                <w:rFonts w:asciiTheme="minorEastAsia" w:eastAsiaTheme="minorEastAsia" w:hAnsiTheme="minorEastAsia" w:cstheme="minorEastAsia" w:hint="eastAsia"/>
+                <w:b w:val="0"/>
+                <w:bCs/>
+                <w:color w:val="0000FF"/>
+                <w:sz w:val="21"/>
+                <w:szCs w:val="21"/>
+              </w:rPr>
+              <w:t>0)=0.1</w:t>
             </w:r>
           </w:p>
         </w:tc>
@@ -7274,7 +7656,21 @@
         <w:rPr>
           <w:color w:val="0000FF"/>
         </w:rPr>
-        <w:t>计算所有待测指标的理论数值</w:t>
+        <w:t>计算所有待</w:t>
+      </w:r>
+      <w:proofErr w:type="gramStart"/>
+      <w:r>
+        <w:rPr>
+          <w:color w:val="0000FF"/>
+        </w:rPr>
+        <w:t>测指标</w:t>
+      </w:r>
+      <w:proofErr w:type="gramEnd"/>
+      <w:r>
+        <w:rPr>
+          <w:color w:val="0000FF"/>
+        </w:rPr>
+        <w:t>的理论数值</w:t>
       </w:r>
       <w:r>
         <w:rPr>
@@ -7710,8 +8106,16 @@
         <w:rPr>
           <w:color w:val="0000FF"/>
         </w:rPr>
-        <w:t>、版本号、官网</w:t>
-      </w:r>
+        <w:t>、版本号、</w:t>
+      </w:r>
+      <w:proofErr w:type="gramStart"/>
+      <w:r>
+        <w:rPr>
+          <w:color w:val="0000FF"/>
+        </w:rPr>
+        <w:t>官网</w:t>
+      </w:r>
+      <w:proofErr w:type="gramEnd"/>
       <w:r>
         <w:rPr>
           <w:color w:val="0000FF"/>
@@ -7799,8 +8203,16 @@
         <w:rPr>
           <w:color w:val="0000FF"/>
         </w:rPr>
-        <w:t>、版本号、官网</w:t>
-      </w:r>
+        <w:t>、版本号、</w:t>
+      </w:r>
+      <w:proofErr w:type="gramStart"/>
+      <w:r>
+        <w:rPr>
+          <w:color w:val="0000FF"/>
+        </w:rPr>
+        <w:t>官网</w:t>
+      </w:r>
+      <w:proofErr w:type="gramEnd"/>
       <w:r>
         <w:rPr>
           <w:color w:val="0000FF"/>
@@ -7913,8 +8325,16 @@
         <w:rPr>
           <w:color w:val="0000FF"/>
         </w:rPr>
-        <w:t>、版本号、官网</w:t>
-      </w:r>
+        <w:t>、版本号、</w:t>
+      </w:r>
+      <w:proofErr w:type="gramStart"/>
+      <w:r>
+        <w:rPr>
+          <w:color w:val="0000FF"/>
+        </w:rPr>
+        <w:t>官网</w:t>
+      </w:r>
+      <w:proofErr w:type="gramEnd"/>
       <w:r>
         <w:rPr>
           <w:color w:val="0000FF"/>
@@ -7993,7 +8413,7 @@
       <mc:AlternateContent>
         <mc:Choice Requires="wps">
           <w:drawing>
-            <wp:anchor distT="0" distB="0" distL="114300" distR="114300" simplePos="0" relativeHeight="251658240" behindDoc="0" locked="0" layoutInCell="1" allowOverlap="1" wp14:anchorId="3C8637DD" wp14:editId="0419FDD8">
+            <wp:anchor distT="0" distB="0" distL="114300" distR="114300" simplePos="0" relativeHeight="251659776" behindDoc="0" locked="0" layoutInCell="1" allowOverlap="1" wp14:anchorId="3C8637DD" wp14:editId="0419FDD8">
               <wp:simplePos x="0" y="0"/>
               <wp:positionH relativeFrom="margin">
                 <wp:align>center</wp:align>
@@ -8085,7 +8505,7 @@
               <v:stroke joinstyle="miter"/>
               <v:path gradientshapeok="t" o:connecttype="rect"/>
             </v:shapetype>
-            <v:shape id="文本框 2" o:spid="_x0000_s1026" type="#_x0000_t202" style="position:absolute;margin-left:0;margin-top:0;width:2in;height:2in;z-index:251658240;visibility:visible;mso-wrap-style:none;mso-wrap-distance-left:9pt;mso-wrap-distance-top:0;mso-wrap-distance-right:9pt;mso-wrap-distance-bottom:0;mso-position-horizontal:center;mso-position-horizontal-relative:margin;mso-position-vertical:absolute;mso-position-vertical-relative:text;v-text-anchor:top" o:gfxdata="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" filled="f" stroked="f" strokeweight=".5pt">
+            <v:shape id="文本框 2" o:spid="_x0000_s1026" type="#_x0000_t202" style="position:absolute;margin-left:0;margin-top:0;width:2in;height:2in;z-index:251659776;visibility:visible;mso-wrap-style:none;mso-wrap-distance-left:9pt;mso-wrap-distance-top:0;mso-wrap-distance-right:9pt;mso-wrap-distance-bottom:0;mso-position-horizontal:center;mso-position-horizontal-relative:margin;mso-position-vertical:absolute;mso-position-vertical-relative:text;v-text-anchor:top" o:gfxdata="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" filled="f" stroked="f" strokeweight=".5pt">
               <v:textbox style="mso-fit-shape-to-text:t" inset="0,0,0,0">
                 <w:txbxContent>
                   <w:p>
@@ -11362,7 +11782,653 @@
       <w:rFonts w:ascii="Times New Roman" w:hAnsi="Times New Roman" w:cs="Times New Roman" w:hint="default"/>
     </w:rPr>
   </w:style>
+  <w:style w:type="character" w:styleId="ac">
+    <w:name w:val="Placeholder Text"/>
+    <w:basedOn w:val="a0"/>
+    <w:uiPriority w:val="99"/>
+    <w:unhideWhenUsed/>
+    <w:rsid w:val="000401EC"/>
+    <w:rPr>
+      <w:color w:val="666666"/>
+    </w:rPr>
+  </w:style>
 </w:styles>
+</file>
+
+<file path=word/glossary/document.xml><?xml version="1.0" encoding="utf-8"?>
+<w:glossaryDocument xmlns:wpc="http://schemas.microsoft.com/office/word/2010/wordprocessingCanvas" xmlns:cx="http://schemas.microsoft.com/office/drawing/2014/chartex" xmlns:cx1="http://schemas.microsoft.com/office/drawing/2015/9/8/chartex" xmlns:cx2="http://schemas.microsoft.com/office/drawing/2015/10/21/chartex" xmlns:cx3="http://schemas.microsoft.com/office/drawing/2016/5/9/chartex" xmlns:cx4="http://schemas.microsoft.com/office/drawing/2016/5/10/chartex" xmlns:cx5="http://schemas.microsoft.com/office/drawing/2016/5/11/chartex" xmlns:cx6="http://schemas.microsoft.com/office/drawing/2016/5/12/chartex" xmlns:cx7="http://schemas.microsoft.com/office/drawing/2016/5/13/chartex" xmlns:cx8="http://schemas.microsoft.com/office/drawing/2016/5/14/chartex" xmlns:mc="http://schemas.openxmlformats.org/markup-compatibility/2006" xmlns:aink="http://schemas.microsoft.com/office/drawing/2016/ink" xmlns:am3d="http://schemas.microsoft.com/office/drawing/2017/model3d" xmlns:o="urn:schemas-microsoft-com:office:office" xmlns:oel="http://schemas.microsoft.com/office/2019/extlst" xmlns:r="http://schemas.openxmlformats.org/officeDocument/2006/relationships" xmlns:m="http://schemas.openxmlformats.org/officeDocument/2006/math" xmlns:v="urn:schemas-microsoft-com:vml" xmlns:wp14="http://schemas.microsoft.com/office/word/2010/wordprocessingDrawing" xmlns:wp="http://schemas.openxmlformats.org/drawingml/2006/wordprocessingDrawing" xmlns:w10="urn:schemas-microsoft-com:office:word" xmlns:w="http://schemas.openxmlformats.org/wordprocessingml/2006/main" xmlns:w14="http://schemas.microsoft.com/office/word/2010/wordml" xmlns:w15="http://schemas.microsoft.com/office/word/2012/wordml" xmlns:w16cex="http://schemas.microsoft.com/office/word/2018/wordml/cex" xmlns:w16cid="http://schemas.microsoft.com/office/word/2016/wordml/cid" xmlns:w16="http://schemas.microsoft.com/office/word/2018/wordml" xmlns:w16du="http://schemas.microsoft.com/office/word/2023/wordml/word16du" xmlns:w16sdtdh="http://schemas.microsoft.com/office/word/2020/wordml/sdtdatahash" xmlns:w16sdtfl="http://schemas.microsoft.com/office/word/2024/wordml/sdtformatlock" xmlns:w16se="http://schemas.microsoft.com/office/word/2015/wordml/symex" xmlns:wpg="http://schemas.microsoft.com/office/word/2010/wordprocessingGroup" xmlns:wpi="http://schemas.microsoft.com/office/word/2010/wordprocessingInk" xmlns:wne="http://schemas.microsoft.com/office/word/2006/wordml" xmlns:wps="http://schemas.microsoft.com/office/word/2010/wordprocessingShape" mc:Ignorable="w14 w15 w16se w16cid w16 w16cex w16sdtdh w16sdtfl w16du wp14">
+  <w:docParts>
+    <w:docPart>
+      <w:docPartPr>
+        <w:name w:val="DefaultPlaceholder_2098659788"/>
+        <w:category>
+          <w:name w:val="常规"/>
+          <w:gallery w:val="placeholder"/>
+        </w:category>
+        <w:types>
+          <w:type w:val="bbPlcHdr"/>
+        </w:types>
+        <w:behaviors>
+          <w:behavior w:val="content"/>
+        </w:behaviors>
+        <w:guid w:val="{B4EE9D0E-8E2D-4576-8B28-EABB1568CC49}"/>
+      </w:docPartPr>
+      <w:docPartBody>
+        <w:p>
+          <w:r>
+            <w:rPr>
+              <w:rStyle w:val="a3"/>
+              <w:rFonts w:hint="eastAsia"/>
+            </w:rPr>
+            <w:t>在此处键入公式。</w:t>
+          </w:r>
+        </w:p>
+      </w:docPartBody>
+    </w:docPart>
+  </w:docParts>
+</w:glossaryDocument>
+</file>
+
+<file path=word/glossary/fontTable.xml><?xml version="1.0" encoding="utf-8"?>
+<w:fonts xmlns:mc="http://schemas.openxmlformats.org/markup-compatibility/2006" xmlns:r="http://schemas.openxmlformats.org/officeDocument/2006/relationships" xmlns:w="http://schemas.openxmlformats.org/wordprocessingml/2006/main" xmlns:w14="http://schemas.microsoft.com/office/word/2010/wordml" xmlns:w15="http://schemas.microsoft.com/office/word/2012/wordml" xmlns:w16cex="http://schemas.microsoft.com/office/word/2018/wordml/cex" xmlns:w16cid="http://schemas.microsoft.com/office/word/2016/wordml/cid" xmlns:w16="http://schemas.microsoft.com/office/word/2018/wordml" xmlns:w16du="http://schemas.microsoft.com/office/word/2023/wordml/word16du" xmlns:w16sdtdh="http://schemas.microsoft.com/office/word/2020/wordml/sdtdatahash" xmlns:w16sdtfl="http://schemas.microsoft.com/office/word/2024/wordml/sdtformatlock" xmlns:w16se="http://schemas.microsoft.com/office/word/2015/wordml/symex" mc:Ignorable="w14 w15 w16se w16cid w16 w16cex w16sdtdh w16sdtfl w16du">
+  <w:font w:name="Wingdings">
+    <w:panose1 w:val="05000000000000000000"/>
+    <w:charset w:val="02"/>
+    <w:family w:val="auto"/>
+    <w:pitch w:val="variable"/>
+    <w:sig w:usb0="00000000" w:usb1="10000000" w:usb2="00000000" w:usb3="00000000" w:csb0="80000000" w:csb1="00000000"/>
+  </w:font>
+  <w:font w:name="Times New Roman">
+    <w:panose1 w:val="02020603050405020304"/>
+    <w:charset w:val="00"/>
+    <w:family w:val="roman"/>
+    <w:pitch w:val="variable"/>
+    <w:sig w:usb0="E0002EFF" w:usb1="C000785B" w:usb2="00000009" w:usb3="00000000" w:csb0="000001FF" w:csb1="00000000"/>
+  </w:font>
+  <w:font w:name="宋体">
+    <w:altName w:val="SimSun"/>
+    <w:panose1 w:val="02010600030101010101"/>
+    <w:charset w:val="86"/>
+    <w:family w:val="auto"/>
+    <w:pitch w:val="variable"/>
+    <w:sig w:usb0="00000203" w:usb1="288F0000" w:usb2="00000016" w:usb3="00000000" w:csb0="00040001" w:csb1="00000000"/>
+  </w:font>
+  <w:font w:name="楷体">
+    <w:panose1 w:val="02010609060101010101"/>
+    <w:charset w:val="86"/>
+    <w:family w:val="modern"/>
+    <w:pitch w:val="fixed"/>
+    <w:sig w:usb0="800002BF" w:usb1="38CF7CFA" w:usb2="00000016" w:usb3="00000000" w:csb0="00040001" w:csb1="00000000"/>
+  </w:font>
+  <w:font w:name="Arial">
+    <w:panose1 w:val="020B0604020202020204"/>
+    <w:charset w:val="00"/>
+    <w:family w:val="swiss"/>
+    <w:pitch w:val="variable"/>
+    <w:sig w:usb0="E0002EFF" w:usb1="C000785B" w:usb2="00000009" w:usb3="00000000" w:csb0="000001FF" w:csb1="00000000"/>
+  </w:font>
+  <w:font w:name="黑体">
+    <w:altName w:val="SimHei"/>
+    <w:panose1 w:val="02010609060101010101"/>
+    <w:charset w:val="86"/>
+    <w:family w:val="modern"/>
+    <w:pitch w:val="fixed"/>
+    <w:sig w:usb0="800002BF" w:usb1="38CF7CFA" w:usb2="00000016" w:usb3="00000000" w:csb0="00040001" w:csb1="00000000"/>
+  </w:font>
+  <w:font w:name="Courier New">
+    <w:panose1 w:val="02070309020205020404"/>
+    <w:charset w:val="00"/>
+    <w:family w:val="modern"/>
+    <w:pitch w:val="fixed"/>
+    <w:sig w:usb0="E0002EFF" w:usb1="C0007843" w:usb2="00000009" w:usb3="00000000" w:csb0="000001FF" w:csb1="00000000"/>
+  </w:font>
+  <w:font w:name="Calibri">
+    <w:panose1 w:val="020F0502020204030204"/>
+    <w:charset w:val="00"/>
+    <w:family w:val="swiss"/>
+    <w:pitch w:val="variable"/>
+    <w:sig w:usb0="E4002EFF" w:usb1="C200247B" w:usb2="00000009" w:usb3="00000000" w:csb0="000001FF" w:csb1="00000000"/>
+  </w:font>
+  <w:font w:name="微软雅黑">
+    <w:panose1 w:val="020B0503020204020204"/>
+    <w:charset w:val="86"/>
+    <w:family w:val="swiss"/>
+    <w:pitch w:val="variable"/>
+    <w:sig w:usb0="80000287" w:usb1="2ACF3C50" w:usb2="00000016" w:usb3="00000000" w:csb0="0004001F" w:csb1="00000000"/>
+  </w:font>
+  <w:font w:name="Cambria Math">
+    <w:panose1 w:val="02040503050406030204"/>
+    <w:charset w:val="00"/>
+    <w:family w:val="roman"/>
+    <w:pitch w:val="variable"/>
+    <w:sig w:usb0="E00006FF" w:usb1="420024FF" w:usb2="02000000" w:usb3="00000000" w:csb0="0000019F" w:csb1="00000000"/>
+  </w:font>
+  <w:font w:name="Cambria">
+    <w:panose1 w:val="02040503050406030204"/>
+    <w:charset w:val="00"/>
+    <w:family w:val="roman"/>
+    <w:pitch w:val="variable"/>
+    <w:sig w:usb0="E00006FF" w:usb1="420024FF" w:usb2="02000000" w:usb3="00000000" w:csb0="0000019F" w:csb1="00000000"/>
+  </w:font>
+  <w:font w:name="等线">
+    <w:altName w:val="DengXian"/>
+    <w:panose1 w:val="02010600030101010101"/>
+    <w:charset w:val="86"/>
+    <w:family w:val="auto"/>
+    <w:pitch w:val="variable"/>
+    <w:sig w:usb0="A00002BF" w:usb1="38CF7CFA" w:usb2="00000016" w:usb3="00000000" w:csb0="0004000F" w:csb1="00000000"/>
+  </w:font>
+  <w:font w:name="等线 Light">
+    <w:panose1 w:val="02010600030101010101"/>
+    <w:charset w:val="86"/>
+    <w:family w:val="auto"/>
+    <w:pitch w:val="variable"/>
+    <w:sig w:usb0="A00002BF" w:usb1="38CF7CFA" w:usb2="00000016" w:usb3="00000000" w:csb0="0004000F" w:csb1="00000000"/>
+  </w:font>
+</w:fonts>
+</file>
+
+<file path=word/glossary/settings.xml><?xml version="1.0" encoding="utf-8"?>
+<w:settings xmlns:mc="http://schemas.openxmlformats.org/markup-compatibility/2006" xmlns:o="urn:schemas-microsoft-com:office:office" xmlns:r="http://schemas.openxmlformats.org/officeDocument/2006/relationships" xmlns:m="http://schemas.openxmlformats.org/officeDocument/2006/math" xmlns:v="urn:schemas-microsoft-com:vml" xmlns:w10="urn:schemas-microsoft-com:office:word" xmlns:w="http://schemas.openxmlformats.org/wordprocessingml/2006/main" xmlns:w14="http://schemas.microsoft.com/office/word/2010/wordml" xmlns:w15="http://schemas.microsoft.com/office/word/2012/wordml" xmlns:w16cex="http://schemas.microsoft.com/office/word/2018/wordml/cex" xmlns:w16cid="http://schemas.microsoft.com/office/word/2016/wordml/cid" xmlns:w16="http://schemas.microsoft.com/office/word/2018/wordml" xmlns:w16du="http://schemas.microsoft.com/office/word/2023/wordml/word16du" xmlns:w16sdtdh="http://schemas.microsoft.com/office/word/2020/wordml/sdtdatahash" xmlns:w16sdtfl="http://schemas.microsoft.com/office/word/2024/wordml/sdtformatlock" xmlns:w16se="http://schemas.microsoft.com/office/word/2015/wordml/symex" xmlns:sl="http://schemas.openxmlformats.org/schemaLibrary/2006/main" mc:Ignorable="w14 w15 w16se w16cid w16 w16cex w16sdtdh w16sdtfl w16du">
+  <w:view w:val="normal"/>
+  <w:bordersDoNotSurroundHeader/>
+  <w:bordersDoNotSurroundFooter/>
+  <w:defaultTabStop w:val="420"/>
+  <w:drawingGridVerticalSpacing w:val="156"/>
+  <w:displayHorizontalDrawingGridEvery w:val="0"/>
+  <w:displayVerticalDrawingGridEvery w:val="2"/>
+  <w:characterSpacingControl w:val="compressPunctuation"/>
+  <w:compat>
+    <w:spaceForUL/>
+    <w:balanceSingleByteDoubleByteWidth/>
+    <w:doNotLeaveBackslashAlone/>
+    <w:ulTrailSpace/>
+    <w:doNotExpandShiftReturn/>
+    <w:adjustLineHeightInTable/>
+    <w:useFELayout/>
+    <w:compatSetting w:name="compatibilityMode" w:uri="http://schemas.microsoft.com/office/word" w:val="15"/>
+    <w:compatSetting w:name="overrideTableStyleFontSizeAndJustification" w:uri="http://schemas.microsoft.com/office/word" w:val="1"/>
+    <w:compatSetting w:name="enableOpenTypeFeatures" w:uri="http://schemas.microsoft.com/office/word" w:val="1"/>
+    <w:compatSetting w:name="doNotFlipMirrorIndents" w:uri="http://schemas.microsoft.com/office/word" w:val="1"/>
+    <w:compatSetting w:name="differentiateMultirowTableHeaders" w:uri="http://schemas.microsoft.com/office/word" w:val="1"/>
+    <w:compatSetting w:name="useWord2013TrackBottomHyphenation" w:uri="http://schemas.microsoft.com/office/word" w:val="0"/>
+  </w:compat>
+  <w:rsids>
+    <w:rsidRoot w:val="0001092A"/>
+    <w:rsid w:val="0001092A"/>
+    <w:rsid w:val="00841349"/>
+    <w:rsid w:val="00B77DC6"/>
+  </w:rsids>
+  <m:mathPr>
+    <m:mathFont m:val="Cambria Math"/>
+    <m:brkBin m:val="before"/>
+    <m:brkBinSub m:val="--"/>
+    <m:smallFrac m:val="0"/>
+    <m:dispDef/>
+    <m:lMargin m:val="0"/>
+    <m:rMargin m:val="0"/>
+    <m:defJc m:val="centerGroup"/>
+    <m:wrapIndent m:val="1440"/>
+    <m:intLim m:val="subSup"/>
+    <m:naryLim m:val="undOvr"/>
+  </m:mathPr>
+  <w:themeFontLang w:val="en-US" w:eastAsia="zh-CN"/>
+  <w:clrSchemeMapping w:bg1="light1" w:t1="dark1" w:bg2="light2" w:t2="dark2" w:accent1="accent1" w:accent2="accent2" w:accent3="accent3" w:accent4="accent4" w:accent5="accent5" w:accent6="accent6" w:hyperlink="hyperlink" w:followedHyperlink="followedHyperlink"/>
+  <w:decimalSymbol w:val="."/>
+  <w:listSeparator w:val=","/>
+  <w15:chartTrackingRefBased/>
+</w:settings>
+</file>
+
+<file path=word/glossary/styles.xml><?xml version="1.0" encoding="utf-8"?>
+<w:styles xmlns:mc="http://schemas.openxmlformats.org/markup-compatibility/2006" xmlns:r="http://schemas.openxmlformats.org/officeDocument/2006/relationships" xmlns:w="http://schemas.openxmlformats.org/wordprocessingml/2006/main" xmlns:w14="http://schemas.microsoft.com/office/word/2010/wordml" xmlns:w15="http://schemas.microsoft.com/office/word/2012/wordml" xmlns:w16cex="http://schemas.microsoft.com/office/word/2018/wordml/cex" xmlns:w16cid="http://schemas.microsoft.com/office/word/2016/wordml/cid" xmlns:w16="http://schemas.microsoft.com/office/word/2018/wordml" xmlns:w16du="http://schemas.microsoft.com/office/word/2023/wordml/word16du" xmlns:w16sdtdh="http://schemas.microsoft.com/office/word/2020/wordml/sdtdatahash" xmlns:w16sdtfl="http://schemas.microsoft.com/office/word/2024/wordml/sdtformatlock" xmlns:w16se="http://schemas.microsoft.com/office/word/2015/wordml/symex" mc:Ignorable="w14 w15 w16se w16cid w16 w16cex w16sdtdh w16sdtfl w16du">
+  <w:docDefaults>
+    <w:rPrDefault>
+      <w:rPr>
+        <w:rFonts w:asciiTheme="minorHAnsi" w:eastAsiaTheme="minorEastAsia" w:hAnsiTheme="minorHAnsi" w:cstheme="minorBidi"/>
+        <w:kern w:val="2"/>
+        <w:sz w:val="22"/>
+        <w:szCs w:val="24"/>
+        <w:lang w:val="en-US" w:eastAsia="zh-CN" w:bidi="ar-SA"/>
+        <w14:ligatures w14:val="standardContextual"/>
+      </w:rPr>
+    </w:rPrDefault>
+    <w:pPrDefault>
+      <w:pPr>
+        <w:spacing w:after="160" w:line="278" w:lineRule="auto"/>
+      </w:pPr>
+    </w:pPrDefault>
+  </w:docDefaults>
+  <w:latentStyles w:defLockedState="0" w:defUIPriority="99" w:defSemiHidden="0" w:defUnhideWhenUsed="0" w:defQFormat="0" w:count="376">
+    <w:lsdException w:name="Normal" w:uiPriority="0" w:qFormat="1"/>
+    <w:lsdException w:name="heading 1" w:uiPriority="9" w:qFormat="1"/>
+    <w:lsdException w:name="heading 2" w:semiHidden="1" w:uiPriority="9" w:unhideWhenUsed="1" w:qFormat="1"/>
+    <w:lsdException w:name="heading 3" w:semiHidden="1" w:uiPriority="9" w:unhideWhenUsed="1" w:qFormat="1"/>
+    <w:lsdException w:name="heading 4" w:semiHidden="1" w:uiPriority="9" w:unhideWhenUsed="1" w:qFormat="1"/>
+    <w:lsdException w:name="heading 5" w:semiHidden="1" w:uiPriority="9" w:unhideWhenUsed="1" w:qFormat="1"/>
+    <w:lsdException w:name="heading 6" w:semiHidden="1" w:uiPriority="9" w:unhideWhenUsed="1" w:qFormat="1"/>
+    <w:lsdException w:name="heading 7" w:semiHidden="1" w:uiPriority="9" w:unhideWhenUsed="1" w:qFormat="1"/>
+    <w:lsdException w:name="heading 8" w:semiHidden="1" w:uiPriority="9" w:unhideWhenUsed="1" w:qFormat="1"/>
+    <w:lsdException w:name="heading 9" w:semiHidden="1" w:uiPriority="9" w:unhideWhenUsed="1" w:qFormat="1"/>
+    <w:lsdException w:name="index 1" w:semiHidden="1" w:unhideWhenUsed="1"/>
+    <w:lsdException w:name="index 2" w:semiHidden="1" w:unhideWhenUsed="1"/>
+    <w:lsdException w:name="index 3" w:semiHidden="1" w:unhideWhenUsed="1"/>
+    <w:lsdException w:name="index 4" w:semiHidden="1" w:unhideWhenUsed="1"/>
+    <w:lsdException w:name="index 5" w:semiHidden="1" w:unhideWhenUsed="1"/>
+    <w:lsdException w:name="index 6" w:semiHidden="1" w:unhideWhenUsed="1"/>
+    <w:lsdException w:name="index 7" w:semiHidden="1" w:unhideWhenUsed="1"/>
+    <w:lsdException w:name="index 8" w:semiHidden="1" w:unhideWhenUsed="1"/>
+    <w:lsdException w:name="index 9" w:semiHidden="1" w:unhideWhenUsed="1"/>
+    <w:lsdException w:name="toc 1" w:semiHidden="1" w:uiPriority="39" w:unhideWhenUsed="1"/>
+    <w:lsdException w:name="toc 2" w:semiHidden="1" w:uiPriority="39" w:unhideWhenUsed="1"/>
+    <w:lsdException w:name="toc 3" w:semiHidden="1" w:uiPriority="39" w:unhideWhenUsed="1"/>
+    <w:lsdException w:name="toc 4" w:semiHidden="1" w:uiPriority="39" w:unhideWhenUsed="1"/>
+    <w:lsdException w:name="toc 5" w:semiHidden="1" w:uiPriority="39" w:unhideWhenUsed="1"/>
+    <w:lsdException w:name="toc 6" w:semiHidden="1" w:uiPriority="39" w:unhideWhenUsed="1"/>
+    <w:lsdException w:name="toc 7" w:semiHidden="1" w:uiPriority="39" w:unhideWhenUsed="1"/>
+    <w:lsdException w:name="toc 8" w:semiHidden="1" w:uiPriority="39" w:unhideWhenUsed="1"/>
+    <w:lsdException w:name="toc 9" w:semiHidden="1" w:uiPriority="39" w:unhideWhenUsed="1"/>
+    <w:lsdException w:name="Normal Indent" w:semiHidden="1" w:unhideWhenUsed="1"/>
+    <w:lsdException w:name="footnote text" w:semiHidden="1" w:unhideWhenUsed="1"/>
+    <w:lsdException w:name="annotation text" w:semiHidden="1" w:unhideWhenUsed="1"/>
+    <w:lsdException w:name="header" w:semiHidden="1" w:unhideWhenUsed="1"/>
+    <w:lsdException w:name="footer" w:semiHidden="1" w:unhideWhenUsed="1"/>
+    <w:lsdException w:name="index heading" w:semiHidden="1" w:unhideWhenUsed="1"/>
+    <w:lsdException w:name="caption" w:semiHidden="1" w:uiPriority="35" w:unhideWhenUsed="1" w:qFormat="1"/>
+    <w:lsdException w:name="table of figures" w:semiHidden="1" w:unhideWhenUsed="1"/>
+    <w:lsdException w:name="envelope address" w:semiHidden="1" w:unhideWhenUsed="1"/>
+    <w:lsdException w:name="envelope return" w:semiHidden="1" w:unhideWhenUsed="1"/>
+    <w:lsdException w:name="footnote reference" w:semiHidden="1" w:unhideWhenUsed="1"/>
+    <w:lsdException w:name="annotation reference" w:semiHidden="1" w:unhideWhenUsed="1"/>
+    <w:lsdException w:name="line number" w:semiHidden="1" w:unhideWhenUsed="1"/>
+    <w:lsdException w:name="page number" w:semiHidden="1" w:unhideWhenUsed="1"/>
+    <w:lsdException w:name="endnote reference" w:semiHidden="1" w:unhideWhenUsed="1"/>
+    <w:lsdException w:name="endnote text" w:semiHidden="1" w:unhideWhenUsed="1"/>
+    <w:lsdException w:name="table of authorities" w:semiHidden="1" w:unhideWhenUsed="1"/>
+    <w:lsdException w:name="macro" w:semiHidden="1" w:unhideWhenUsed="1"/>
+    <w:lsdException w:name="toa heading" w:semiHidden="1" w:unhideWhenUsed="1"/>
+    <w:lsdException w:name="List" w:semiHidden="1" w:unhideWhenUsed="1"/>
+    <w:lsdException w:name="List Bullet" w:semiHidden="1" w:unhideWhenUsed="1"/>
+    <w:lsdException w:name="List Number" w:semiHidden="1" w:unhideWhenUsed="1"/>
+    <w:lsdException w:name="List 2" w:semiHidden="1" w:unhideWhenUsed="1"/>
+    <w:lsdException w:name="List 3" w:semiHidden="1" w:unhideWhenUsed="1"/>
+    <w:lsdException w:name="List 4" w:semiHidden="1" w:unhideWhenUsed="1"/>
+    <w:lsdException w:name="List 5" w:semiHidden="1" w:unhideWhenUsed="1"/>
+    <w:lsdException w:name="List Bullet 2" w:semiHidden="1" w:unhideWhenUsed="1"/>
+    <w:lsdException w:name="List Bullet 3" w:semiHidden="1" w:unhideWhenUsed="1"/>
+    <w:lsdException w:name="List Bullet 4" w:semiHidden="1" w:unhideWhenUsed="1"/>
+    <w:lsdException w:name="List Bullet 5" w:semiHidden="1" w:unhideWhenUsed="1"/>
+    <w:lsdException w:name="List Number 2" w:semiHidden="1" w:unhideWhenUsed="1"/>
+    <w:lsdException w:name="List Number 3" w:semiHidden="1" w:unhideWhenUsed="1"/>
+    <w:lsdException w:name="List Number 4" w:semiHidden="1" w:unhideWhenUsed="1"/>
+    <w:lsdException w:name="List Number 5" w:semiHidden="1" w:unhideWhenUsed="1"/>
+    <w:lsdException w:name="Title" w:uiPriority="10" w:qFormat="1"/>
+    <w:lsdException w:name="Closing" w:semiHidden="1" w:unhideWhenUsed="1"/>
+    <w:lsdException w:name="Signature" w:semiHidden="1" w:unhideWhenUsed="1"/>
+    <w:lsdException w:name="Default Paragraph Font" w:semiHidden="1" w:uiPriority="1" w:unhideWhenUsed="1"/>
+    <w:lsdException w:name="Body Text" w:semiHidden="1" w:unhideWhenUsed="1"/>
+    <w:lsdException w:name="Body Text Indent" w:semiHidden="1" w:unhideWhenUsed="1"/>
+    <w:lsdException w:name="List Continue" w:semiHidden="1" w:unhideWhenUsed="1"/>
+    <w:lsdException w:name="List Continue 2" w:semiHidden="1" w:unhideWhenUsed="1"/>
+    <w:lsdException w:name="List Continue 3" w:semiHidden="1" w:unhideWhenUsed="1"/>
+    <w:lsdException w:name="List Continue 4" w:semiHidden="1" w:unhideWhenUsed="1"/>
+    <w:lsdException w:name="List Continue 5" w:semiHidden="1" w:unhideWhenUsed="1"/>
+    <w:lsdException w:name="Message Header" w:semiHidden="1" w:unhideWhenUsed="1"/>
+    <w:lsdException w:name="Subtitle" w:uiPriority="11" w:qFormat="1"/>
+    <w:lsdException w:name="Salutation" w:semiHidden="1" w:unhideWhenUsed="1"/>
+    <w:lsdException w:name="Date" w:semiHidden="1" w:unhideWhenUsed="1"/>
+    <w:lsdException w:name="Body Text First Indent" w:semiHidden="1" w:unhideWhenUsed="1"/>
+    <w:lsdException w:name="Body Text First Indent 2" w:semiHidden="1" w:unhideWhenUsed="1"/>
+    <w:lsdException w:name="Note Heading" w:semiHidden="1" w:unhideWhenUsed="1"/>
+    <w:lsdException w:name="Body Text 2" w:semiHidden="1" w:unhideWhenUsed="1"/>
+    <w:lsdException w:name="Body Text 3" w:semiHidden="1" w:unhideWhenUsed="1"/>
+    <w:lsdException w:name="Body Text Indent 2" w:semiHidden="1" w:unhideWhenUsed="1"/>
+    <w:lsdException w:name="Body Text Indent 3" w:semiHidden="1" w:unhideWhenUsed="1"/>
+    <w:lsdException w:name="Block Text" w:semiHidden="1" w:unhideWhenUsed="1"/>
+    <w:lsdException w:name="Hyperlink" w:semiHidden="1" w:unhideWhenUsed="1"/>
+    <w:lsdException w:name="FollowedHyperlink" w:semiHidden="1" w:unhideWhenUsed="1"/>
+    <w:lsdException w:name="Strong" w:uiPriority="22" w:qFormat="1"/>
+    <w:lsdException w:name="Emphasis" w:uiPriority="20" w:qFormat="1"/>
+    <w:lsdException w:name="Document Map" w:semiHidden="1" w:unhideWhenUsed="1"/>
+    <w:lsdException w:name="Plain Text" w:semiHidden="1" w:unhideWhenUsed="1"/>
+    <w:lsdException w:name="E-mail Signature" w:semiHidden="1" w:unhideWhenUsed="1"/>
+    <w:lsdException w:name="HTML Top of Form" w:semiHidden="1" w:unhideWhenUsed="1"/>
+    <w:lsdException w:name="HTML Bottom of Form" w:semiHidden="1" w:unhideWhenUsed="1"/>
+    <w:lsdException w:name="Normal (Web)" w:semiHidden="1" w:unhideWhenUsed="1"/>
+    <w:lsdException w:name="HTML Acronym" w:semiHidden="1" w:unhideWhenUsed="1"/>
+    <w:lsdException w:name="HTML Address" w:semiHidden="1" w:unhideWhenUsed="1"/>
+    <w:lsdException w:name="HTML Cite" w:semiHidden="1" w:unhideWhenUsed="1"/>
+    <w:lsdException w:name="HTML Code" w:semiHidden="1" w:unhideWhenUsed="1"/>
+    <w:lsdException w:name="HTML Definition" w:semiHidden="1" w:unhideWhenUsed="1"/>
+    <w:lsdException w:name="HTML Keyboard" w:semiHidden="1" w:unhideWhenUsed="1"/>
+    <w:lsdException w:name="HTML Preformatted" w:semiHidden="1" w:unhideWhenUsed="1"/>
+    <w:lsdException w:name="HTML Sample" w:semiHidden="1" w:unhideWhenUsed="1"/>
+    <w:lsdException w:name="HTML Typewriter" w:semiHidden="1" w:unhideWhenUsed="1"/>
+    <w:lsdException w:name="HTML Variable" w:semiHidden="1" w:unhideWhenUsed="1"/>
+    <w:lsdException w:name="Normal Table" w:semiHidden="1" w:unhideWhenUsed="1"/>
+    <w:lsdException w:name="annotation subject" w:semiHidden="1" w:unhideWhenUsed="1"/>
+    <w:lsdException w:name="No List" w:semiHidden="1" w:unhideWhenUsed="1"/>
+    <w:lsdException w:name="Outline List 1" w:semiHidden="1" w:unhideWhenUsed="1"/>
+    <w:lsdException w:name="Outline List 2" w:semiHidden="1" w:unhideWhenUsed="1"/>
+    <w:lsdException w:name="Outline List 3" w:semiHidden="1" w:unhideWhenUsed="1"/>
+    <w:lsdException w:name="Table Simple 1" w:semiHidden="1" w:unhideWhenUsed="1"/>
+    <w:lsdException w:name="Table Simple 2" w:semiHidden="1" w:unhideWhenUsed="1"/>
+    <w:lsdException w:name="Table Simple 3" w:semiHidden="1" w:unhideWhenUsed="1"/>
+    <w:lsdException w:name="Table Classic 1" w:semiHidden="1" w:unhideWhenUsed="1"/>
+    <w:lsdException w:name="Table Classic 2" w:semiHidden="1" w:unhideWhenUsed="1"/>
+    <w:lsdException w:name="Table Classic 3" w:semiHidden="1" w:unhideWhenUsed="1"/>
+    <w:lsdException w:name="Table Classic 4" w:semiHidden="1" w:unhideWhenUsed="1"/>
+    <w:lsdException w:name="Table Colorful 1" w:semiHidden="1" w:unhideWhenUsed="1"/>
+    <w:lsdException w:name="Table Colorful 2" w:semiHidden="1" w:unhideWhenUsed="1"/>
+    <w:lsdException w:name="Table Colorful 3" w:semiHidden="1" w:unhideWhenUsed="1"/>
+    <w:lsdException w:name="Table Columns 1" w:semiHidden="1" w:unhideWhenUsed="1"/>
+    <w:lsdException w:name="Table Columns 2" w:semiHidden="1" w:unhideWhenUsed="1"/>
+    <w:lsdException w:name="Table Columns 3" w:semiHidden="1" w:unhideWhenUsed="1"/>
+    <w:lsdException w:name="Table Columns 4" w:semiHidden="1" w:unhideWhenUsed="1"/>
+    <w:lsdException w:name="Table Columns 5" w:semiHidden="1" w:unhideWhenUsed="1"/>
+    <w:lsdException w:name="Table Grid 1" w:semiHidden="1" w:unhideWhenUsed="1"/>
+    <w:lsdException w:name="Table Grid 2" w:semiHidden="1" w:unhideWhenUsed="1"/>
+    <w:lsdException w:name="Table Grid 3" w:semiHidden="1" w:unhideWhenUsed="1"/>
+    <w:lsdException w:name="Table Grid 4" w:semiHidden="1" w:unhideWhenUsed="1"/>
+    <w:lsdException w:name="Table Grid 5" w:semiHidden="1" w:unhideWhenUsed="1"/>
+    <w:lsdException w:name="Table Grid 6" w:semiHidden="1" w:unhideWhenUsed="1"/>
+    <w:lsdException w:name="Table Grid 7" w:semiHidden="1" w:unhideWhenUsed="1"/>
+    <w:lsdException w:name="Table Grid 8" w:semiHidden="1" w:unhideWhenUsed="1"/>
+    <w:lsdException w:name="Table List 1" w:semiHidden="1" w:unhideWhenUsed="1"/>
+    <w:lsdException w:name="Table List 2" w:semiHidden="1" w:unhideWhenUsed="1"/>
+    <w:lsdException w:name="Table List 3" w:semiHidden="1" w:unhideWhenUsed="1"/>
+    <w:lsdException w:name="Table List 4" w:semiHidden="1" w:unhideWhenUsed="1"/>
+    <w:lsdException w:name="Table List 5" w:semiHidden="1" w:unhideWhenUsed="1"/>
+    <w:lsdException w:name="Table List 6" w:semiHidden="1" w:unhideWhenUsed="1"/>
+    <w:lsdException w:name="Table List 7" w:semiHidden="1" w:unhideWhenUsed="1"/>
+    <w:lsdException w:name="Table List 8" w:semiHidden="1" w:unhideWhenUsed="1"/>
+    <w:lsdException w:name="Table 3D effects 1" w:semiHidden="1" w:unhideWhenUsed="1"/>
+    <w:lsdException w:name="Table 3D effects 2" w:semiHidden="1" w:unhideWhenUsed="1"/>
+    <w:lsdException w:name="Table 3D effects 3" w:semiHidden="1" w:unhideWhenUsed="1"/>
+    <w:lsdException w:name="Table Contemporary" w:semiHidden="1" w:unhideWhenUsed="1"/>
+    <w:lsdException w:name="Table Elegant" w:semiHidden="1" w:unhideWhenUsed="1"/>
+    <w:lsdException w:name="Table Professional" w:semiHidden="1" w:unhideWhenUsed="1"/>
+    <w:lsdException w:name="Table Subtle 1" w:semiHidden="1" w:unhideWhenUsed="1"/>
+    <w:lsdException w:name="Table Subtle 2" w:semiHidden="1" w:unhideWhenUsed="1"/>
+    <w:lsdException w:name="Table Web 1" w:semiHidden="1" w:unhideWhenUsed="1"/>
+    <w:lsdException w:name="Table Web 2" w:semiHidden="1" w:unhideWhenUsed="1"/>
+    <w:lsdException w:name="Table Web 3" w:semiHidden="1" w:unhideWhenUsed="1"/>
+    <w:lsdException w:name="Balloon Text" w:semiHidden="1" w:unhideWhenUsed="1"/>
+    <w:lsdException w:name="Table Grid" w:uiPriority="39"/>
+    <w:lsdException w:name="Table Theme" w:semiHidden="1" w:unhideWhenUsed="1"/>
+    <w:lsdException w:name="Placeholder Text" w:semiHidden="1"/>
+    <w:lsdException w:name="No Spacing" w:uiPriority="1" w:qFormat="1"/>
+    <w:lsdException w:name="Light Shading" w:uiPriority="60"/>
+    <w:lsdException w:name="Light List" w:uiPriority="61"/>
+    <w:lsdException w:name="Light Grid" w:uiPriority="62"/>
+    <w:lsdException w:name="Medium Shading 1" w:uiPriority="63"/>
+    <w:lsdException w:name="Medium Shading 2" w:uiPriority="64"/>
+    <w:lsdException w:name="Medium List 1" w:uiPriority="65"/>
+    <w:lsdException w:name="Medium List 2" w:uiPriority="66"/>
+    <w:lsdException w:name="Medium Grid 1" w:uiPriority="67"/>
+    <w:lsdException w:name="Medium Grid 2" w:uiPriority="68"/>
+    <w:lsdException w:name="Medium Grid 3" w:uiPriority="69"/>
+    <w:lsdException w:name="Dark List" w:uiPriority="70"/>
+    <w:lsdException w:name="Colorful Shading" w:uiPriority="71"/>
+    <w:lsdException w:name="Colorful List" w:uiPriority="72"/>
+    <w:lsdException w:name="Colorful Grid" w:uiPriority="73"/>
+    <w:lsdException w:name="Light Shading Accent 1" w:uiPriority="60"/>
+    <w:lsdException w:name="Light List Accent 1" w:uiPriority="61"/>
+    <w:lsdException w:name="Light Grid Accent 1" w:uiPriority="62"/>
+    <w:lsdException w:name="Medium Shading 1 Accent 1" w:uiPriority="63"/>
+    <w:lsdException w:name="Medium Shading 2 Accent 1" w:uiPriority="64"/>
+    <w:lsdException w:name="Medium List 1 Accent 1" w:uiPriority="65"/>
+    <w:lsdException w:name="Revision" w:semiHidden="1"/>
+    <w:lsdException w:name="List Paragraph" w:uiPriority="34" w:qFormat="1"/>
+    <w:lsdException w:name="Quote" w:uiPriority="29" w:qFormat="1"/>
+    <w:lsdException w:name="Intense Quote" w:uiPriority="30" w:qFormat="1"/>
+    <w:lsdException w:name="Medium List 2 Accent 1" w:uiPriority="66"/>
+    <w:lsdException w:name="Medium Grid 1 Accent 1" w:uiPriority="67"/>
+    <w:lsdException w:name="Medium Grid 2 Accent 1" w:uiPriority="68"/>
+    <w:lsdException w:name="Medium Grid 3 Accent 1" w:uiPriority="69"/>
+    <w:lsdException w:name="Dark List Accent 1" w:uiPriority="70"/>
+    <w:lsdException w:name="Colorful Shading Accent 1" w:uiPriority="71"/>
+    <w:lsdException w:name="Colorful List Accent 1" w:uiPriority="72"/>
+    <w:lsdException w:name="Colorful Grid Accent 1" w:uiPriority="73"/>
+    <w:lsdException w:name="Light Shading Accent 2" w:uiPriority="60"/>
+    <w:lsdException w:name="Light List Accent 2" w:uiPriority="61"/>
+    <w:lsdException w:name="Light Grid Accent 2" w:uiPriority="62"/>
+    <w:lsdException w:name="Medium Shading 1 Accent 2" w:uiPriority="63"/>
+    <w:lsdException w:name="Medium Shading 2 Accent 2" w:uiPriority="64"/>
+    <w:lsdException w:name="Medium List 1 Accent 2" w:uiPriority="65"/>
+    <w:lsdException w:name="Medium List 2 Accent 2" w:uiPriority="66"/>
+    <w:lsdException w:name="Medium Grid 1 Accent 2" w:uiPriority="67"/>
+    <w:lsdException w:name="Medium Grid 2 Accent 2" w:uiPriority="68"/>
+    <w:lsdException w:name="Medium Grid 3 Accent 2" w:uiPriority="69"/>
+    <w:lsdException w:name="Dark List Accent 2" w:uiPriority="70"/>
+    <w:lsdException w:name="Colorful Shading Accent 2" w:uiPriority="71"/>
+    <w:lsdException w:name="Colorful List Accent 2" w:uiPriority="72"/>
+    <w:lsdException w:name="Colorful Grid Accent 2" w:uiPriority="73"/>
+    <w:lsdException w:name="Light Shading Accent 3" w:uiPriority="60"/>
+    <w:lsdException w:name="Light List Accent 3" w:uiPriority="61"/>
+    <w:lsdException w:name="Light Grid Accent 3" w:uiPriority="62"/>
+    <w:lsdException w:name="Medium Shading 1 Accent 3" w:uiPriority="63"/>
+    <w:lsdException w:name="Medium Shading 2 Accent 3" w:uiPriority="64"/>
+    <w:lsdException w:name="Medium List 1 Accent 3" w:uiPriority="65"/>
+    <w:lsdException w:name="Medium List 2 Accent 3" w:uiPriority="66"/>
+    <w:lsdException w:name="Medium Grid 1 Accent 3" w:uiPriority="67"/>
+    <w:lsdException w:name="Medium Grid 2 Accent 3" w:uiPriority="68"/>
+    <w:lsdException w:name="Medium Grid 3 Accent 3" w:uiPriority="69"/>
+    <w:lsdException w:name="Dark List Accent 3" w:uiPriority="70"/>
+    <w:lsdException w:name="Colorful Shading Accent 3" w:uiPriority="71"/>
+    <w:lsdException w:name="Colorful List Accent 3" w:uiPriority="72"/>
+    <w:lsdException w:name="Colorful Grid Accent 3" w:uiPriority="73"/>
+    <w:lsdException w:name="Light Shading Accent 4" w:uiPriority="60"/>
+    <w:lsdException w:name="Light List Accent 4" w:uiPriority="61"/>
+    <w:lsdException w:name="Light Grid Accent 4" w:uiPriority="62"/>
+    <w:lsdException w:name="Medium Shading 1 Accent 4" w:uiPriority="63"/>
+    <w:lsdException w:name="Medium Shading 2 Accent 4" w:uiPriority="64"/>
+    <w:lsdException w:name="Medium List 1 Accent 4" w:uiPriority="65"/>
+    <w:lsdException w:name="Medium List 2 Accent 4" w:uiPriority="66"/>
+    <w:lsdException w:name="Medium Grid 1 Accent 4" w:uiPriority="67"/>
+    <w:lsdException w:name="Medium Grid 2 Accent 4" w:uiPriority="68"/>
+    <w:lsdException w:name="Medium Grid 3 Accent 4" w:uiPriority="69"/>
+    <w:lsdException w:name="Dark List Accent 4" w:uiPriority="70"/>
+    <w:lsdException w:name="Colorful Shading Accent 4" w:uiPriority="71"/>
+    <w:lsdException w:name="Colorful List Accent 4" w:uiPriority="72"/>
+    <w:lsdException w:name="Colorful Grid Accent 4" w:uiPriority="73"/>
+    <w:lsdException w:name="Light Shading Accent 5" w:uiPriority="60"/>
+    <w:lsdException w:name="Light List Accent 5" w:uiPriority="61"/>
+    <w:lsdException w:name="Light Grid Accent 5" w:uiPriority="62"/>
+    <w:lsdException w:name="Medium Shading 1 Accent 5" w:uiPriority="63"/>
+    <w:lsdException w:name="Medium Shading 2 Accent 5" w:uiPriority="64"/>
+    <w:lsdException w:name="Medium List 1 Accent 5" w:uiPriority="65"/>
+    <w:lsdException w:name="Medium List 2 Accent 5" w:uiPriority="66"/>
+    <w:lsdException w:name="Medium Grid 1 Accent 5" w:uiPriority="67"/>
+    <w:lsdException w:name="Medium Grid 2 Accent 5" w:uiPriority="68"/>
+    <w:lsdException w:name="Medium Grid 3 Accent 5" w:uiPriority="69"/>
+    <w:lsdException w:name="Dark List Accent 5" w:uiPriority="70"/>
+    <w:lsdException w:name="Colorful Shading Accent 5" w:uiPriority="71"/>
+    <w:lsdException w:name="Colorful List Accent 5" w:uiPriority="72"/>
+    <w:lsdException w:name="Colorful Grid Accent 5" w:uiPriority="73"/>
+    <w:lsdException w:name="Light Shading Accent 6" w:uiPriority="60"/>
+    <w:lsdException w:name="Light List Accent 6" w:uiPriority="61"/>
+    <w:lsdException w:name="Light Grid Accent 6" w:uiPriority="62"/>
+    <w:lsdException w:name="Medium Shading 1 Accent 6" w:uiPriority="63"/>
+    <w:lsdException w:name="Medium Shading 2 Accent 6" w:uiPriority="64"/>
+    <w:lsdException w:name="Medium List 1 Accent 6" w:uiPriority="65"/>
+    <w:lsdException w:name="Medium List 2 Accent 6" w:uiPriority="66"/>
+    <w:lsdException w:name="Medium Grid 1 Accent 6" w:uiPriority="67"/>
+    <w:lsdException w:name="Medium Grid 2 Accent 6" w:uiPriority="68"/>
+    <w:lsdException w:name="Medium Grid 3 Accent 6" w:uiPriority="69"/>
+    <w:lsdException w:name="Dark List Accent 6" w:uiPriority="70"/>
+    <w:lsdException w:name="Colorful Shading Accent 6" w:uiPriority="71"/>
+    <w:lsdException w:name="Colorful List Accent 6" w:uiPriority="72"/>
+    <w:lsdException w:name="Colorful Grid Accent 6" w:uiPriority="73"/>
+    <w:lsdException w:name="Subtle Emphasis" w:uiPriority="19" w:qFormat="1"/>
+    <w:lsdException w:name="Intense Emphasis" w:uiPriority="21" w:qFormat="1"/>
+    <w:lsdException w:name="Subtle Reference" w:uiPriority="31" w:qFormat="1"/>
+    <w:lsdException w:name="Intense Reference" w:uiPriority="32" w:qFormat="1"/>
+    <w:lsdException w:name="Book Title" w:uiPriority="33" w:qFormat="1"/>
+    <w:lsdException w:name="Bibliography" w:semiHidden="1" w:uiPriority="37" w:unhideWhenUsed="1"/>
+    <w:lsdException w:name="TOC Heading" w:semiHidden="1" w:uiPriority="39" w:unhideWhenUsed="1" w:qFormat="1"/>
+    <w:lsdException w:name="Plain Table 1" w:uiPriority="41"/>
+    <w:lsdException w:name="Plain Table 2" w:uiPriority="42"/>
+    <w:lsdException w:name="Plain Table 3" w:uiPriority="43"/>
+    <w:lsdException w:name="Plain Table 4" w:uiPriority="44"/>
+    <w:lsdException w:name="Plain Table 5" w:uiPriority="45"/>
+    <w:lsdException w:name="Grid Table Light" w:uiPriority="40"/>
+    <w:lsdException w:name="Grid Table 1 Light" w:uiPriority="46"/>
+    <w:lsdException w:name="Grid Table 2" w:uiPriority="47"/>
+    <w:lsdException w:name="Grid Table 3" w:uiPriority="48"/>
+    <w:lsdException w:name="Grid Table 4" w:uiPriority="49"/>
+    <w:lsdException w:name="Grid Table 5 Dark" w:uiPriority="50"/>
+    <w:lsdException w:name="Grid Table 6 Colorful" w:uiPriority="51"/>
+    <w:lsdException w:name="Grid Table 7 Colorful" w:uiPriority="52"/>
+    <w:lsdException w:name="Grid Table 1 Light Accent 1" w:uiPriority="46"/>
+    <w:lsdException w:name="Grid Table 2 Accent 1" w:uiPriority="47"/>
+    <w:lsdException w:name="Grid Table 3 Accent 1" w:uiPriority="48"/>
+    <w:lsdException w:name="Grid Table 4 Accent 1" w:uiPriority="49"/>
+    <w:lsdException w:name="Grid Table 5 Dark Accent 1" w:uiPriority="50"/>
+    <w:lsdException w:name="Grid Table 6 Colorful Accent 1" w:uiPriority="51"/>
+    <w:lsdException w:name="Grid Table 7 Colorful Accent 1" w:uiPriority="52"/>
+    <w:lsdException w:name="Grid Table 1 Light Accent 2" w:uiPriority="46"/>
+    <w:lsdException w:name="Grid Table 2 Accent 2" w:uiPriority="47"/>
+    <w:lsdException w:name="Grid Table 3 Accent 2" w:uiPriority="48"/>
+    <w:lsdException w:name="Grid Table 4 Accent 2" w:uiPriority="49"/>
+    <w:lsdException w:name="Grid Table 5 Dark Accent 2" w:uiPriority="50"/>
+    <w:lsdException w:name="Grid Table 6 Colorful Accent 2" w:uiPriority="51"/>
+    <w:lsdException w:name="Grid Table 7 Colorful Accent 2" w:uiPriority="52"/>
+    <w:lsdException w:name="Grid Table 1 Light Accent 3" w:uiPriority="46"/>
+    <w:lsdException w:name="Grid Table 2 Accent 3" w:uiPriority="47"/>
+    <w:lsdException w:name="Grid Table 3 Accent 3" w:uiPriority="48"/>
+    <w:lsdException w:name="Grid Table 4 Accent 3" w:uiPriority="49"/>
+    <w:lsdException w:name="Grid Table 5 Dark Accent 3" w:uiPriority="50"/>
+    <w:lsdException w:name="Grid Table 6 Colorful Accent 3" w:uiPriority="51"/>
+    <w:lsdException w:name="Grid Table 7 Colorful Accent 3" w:uiPriority="52"/>
+    <w:lsdException w:name="Grid Table 1 Light Accent 4" w:uiPriority="46"/>
+    <w:lsdException w:name="Grid Table 2 Accent 4" w:uiPriority="47"/>
+    <w:lsdException w:name="Grid Table 3 Accent 4" w:uiPriority="48"/>
+    <w:lsdException w:name="Grid Table 4 Accent 4" w:uiPriority="49"/>
+    <w:lsdException w:name="Grid Table 5 Dark Accent 4" w:uiPriority="50"/>
+    <w:lsdException w:name="Grid Table 6 Colorful Accent 4" w:uiPriority="51"/>
+    <w:lsdException w:name="Grid Table 7 Colorful Accent 4" w:uiPriority="52"/>
+    <w:lsdException w:name="Grid Table 1 Light Accent 5" w:uiPriority="46"/>
+    <w:lsdException w:name="Grid Table 2 Accent 5" w:uiPriority="47"/>
+    <w:lsdException w:name="Grid Table 3 Accent 5" w:uiPriority="48"/>
+    <w:lsdException w:name="Grid Table 4 Accent 5" w:uiPriority="49"/>
+    <w:lsdException w:name="Grid Table 5 Dark Accent 5" w:uiPriority="50"/>
+    <w:lsdException w:name="Grid Table 6 Colorful Accent 5" w:uiPriority="51"/>
+    <w:lsdException w:name="Grid Table 7 Colorful Accent 5" w:uiPriority="52"/>
+    <w:lsdException w:name="Grid Table 1 Light Accent 6" w:uiPriority="46"/>
+    <w:lsdException w:name="Grid Table 2 Accent 6" w:uiPriority="47"/>
+    <w:lsdException w:name="Grid Table 3 Accent 6" w:uiPriority="48"/>
+    <w:lsdException w:name="Grid Table 4 Accent 6" w:uiPriority="49"/>
+    <w:lsdException w:name="Grid Table 5 Dark Accent 6" w:uiPriority="50"/>
+    <w:lsdException w:name="Grid Table 6 Colorful Accent 6" w:uiPriority="51"/>
+    <w:lsdException w:name="Grid Table 7 Colorful Accent 6" w:uiPriority="52"/>
+    <w:lsdException w:name="List Table 1 Light" w:uiPriority="46"/>
+    <w:lsdException w:name="List Table 2" w:uiPriority="47"/>
+    <w:lsdException w:name="List Table 3" w:uiPriority="48"/>
+    <w:lsdException w:name="List Table 4" w:uiPriority="49"/>
+    <w:lsdException w:name="List Table 5 Dark" w:uiPriority="50"/>
+    <w:lsdException w:name="List Table 6 Colorful" w:uiPriority="51"/>
+    <w:lsdException w:name="List Table 7 Colorful" w:uiPriority="52"/>
+    <w:lsdException w:name="List Table 1 Light Accent 1" w:uiPriority="46"/>
+    <w:lsdException w:name="List Table 2 Accent 1" w:uiPriority="47"/>
+    <w:lsdException w:name="List Table 3 Accent 1" w:uiPriority="48"/>
+    <w:lsdException w:name="List Table 4 Accent 1" w:uiPriority="49"/>
+    <w:lsdException w:name="List Table 5 Dark Accent 1" w:uiPriority="50"/>
+    <w:lsdException w:name="List Table 6 Colorful Accent 1" w:uiPriority="51"/>
+    <w:lsdException w:name="List Table 7 Colorful Accent 1" w:uiPriority="52"/>
+    <w:lsdException w:name="List Table 1 Light Accent 2" w:uiPriority="46"/>
+    <w:lsdException w:name="List Table 2 Accent 2" w:uiPriority="47"/>
+    <w:lsdException w:name="List Table 3 Accent 2" w:uiPriority="48"/>
+    <w:lsdException w:name="List Table 4 Accent 2" w:uiPriority="49"/>
+    <w:lsdException w:name="List Table 5 Dark Accent 2" w:uiPriority="50"/>
+    <w:lsdException w:name="List Table 6 Colorful Accent 2" w:uiPriority="51"/>
+    <w:lsdException w:name="List Table 7 Colorful Accent 2" w:uiPriority="52"/>
+    <w:lsdException w:name="List Table 1 Light Accent 3" w:uiPriority="46"/>
+    <w:lsdException w:name="List Table 2 Accent 3" w:uiPriority="47"/>
+    <w:lsdException w:name="List Table 3 Accent 3" w:uiPriority="48"/>
+    <w:lsdException w:name="List Table 4 Accent 3" w:uiPriority="49"/>
+    <w:lsdException w:name="List Table 5 Dark Accent 3" w:uiPriority="50"/>
+    <w:lsdException w:name="List Table 6 Colorful Accent 3" w:uiPriority="51"/>
+    <w:lsdException w:name="List Table 7 Colorful Accent 3" w:uiPriority="52"/>
+    <w:lsdException w:name="List Table 1 Light Accent 4" w:uiPriority="46"/>
+    <w:lsdException w:name="List Table 2 Accent 4" w:uiPriority="47"/>
+    <w:lsdException w:name="List Table 3 Accent 4" w:uiPriority="48"/>
+    <w:lsdException w:name="List Table 4 Accent 4" w:uiPriority="49"/>
+    <w:lsdException w:name="List Table 5 Dark Accent 4" w:uiPriority="50"/>
+    <w:lsdException w:name="List Table 6 Colorful Accent 4" w:uiPriority="51"/>
+    <w:lsdException w:name="List Table 7 Colorful Accent 4" w:uiPriority="52"/>
+    <w:lsdException w:name="List Table 1 Light Accent 5" w:uiPriority="46"/>
+    <w:lsdException w:name="List Table 2 Accent 5" w:uiPriority="47"/>
+    <w:lsdException w:name="List Table 3 Accent 5" w:uiPriority="48"/>
+    <w:lsdException w:name="List Table 4 Accent 5" w:uiPriority="49"/>
+    <w:lsdException w:name="List Table 5 Dark Accent 5" w:uiPriority="50"/>
+    <w:lsdException w:name="List Table 6 Colorful Accent 5" w:uiPriority="51"/>
+    <w:lsdException w:name="List Table 7 Colorful Accent 5" w:uiPriority="52"/>
+    <w:lsdException w:name="List Table 1 Light Accent 6" w:uiPriority="46"/>
+    <w:lsdException w:name="List Table 2 Accent 6" w:uiPriority="47"/>
+    <w:lsdException w:name="List Table 3 Accent 6" w:uiPriority="48"/>
+    <w:lsdException w:name="List Table 4 Accent 6" w:uiPriority="49"/>
+    <w:lsdException w:name="List Table 5 Dark Accent 6" w:uiPriority="50"/>
+    <w:lsdException w:name="List Table 6 Colorful Accent 6" w:uiPriority="51"/>
+    <w:lsdException w:name="List Table 7 Colorful Accent 6" w:uiPriority="52"/>
+    <w:lsdException w:name="Mention" w:semiHidden="1" w:unhideWhenUsed="1"/>
+    <w:lsdException w:name="Smart Hyperlink" w:semiHidden="1" w:unhideWhenUsed="1"/>
+    <w:lsdException w:name="Hashtag" w:semiHidden="1" w:unhideWhenUsed="1"/>
+    <w:lsdException w:name="Unresolved Mention" w:semiHidden="1" w:unhideWhenUsed="1"/>
+    <w:lsdException w:name="Smart Link" w:semiHidden="1" w:unhideWhenUsed="1"/>
+  </w:latentStyles>
+  <w:style w:type="paragraph" w:default="1" w:styleId="a">
+    <w:name w:val="Normal"/>
+    <w:qFormat/>
+    <w:pPr>
+      <w:widowControl w:val="0"/>
+    </w:pPr>
+  </w:style>
+  <w:style w:type="character" w:default="1" w:styleId="a0">
+    <w:name w:val="Default Paragraph Font"/>
+    <w:uiPriority w:val="1"/>
+    <w:semiHidden/>
+    <w:unhideWhenUsed/>
+  </w:style>
+  <w:style w:type="table" w:default="1" w:styleId="a1">
+    <w:name w:val="Normal Table"/>
+    <w:uiPriority w:val="99"/>
+    <w:semiHidden/>
+    <w:unhideWhenUsed/>
+    <w:tblPr>
+      <w:tblInd w:w="0" w:type="dxa"/>
+      <w:tblCellMar>
+        <w:top w:w="0" w:type="dxa"/>
+        <w:left w:w="108" w:type="dxa"/>
+        <w:bottom w:w="0" w:type="dxa"/>
+        <w:right w:w="108" w:type="dxa"/>
+      </w:tblCellMar>
+    </w:tblPr>
+  </w:style>
+  <w:style w:type="numbering" w:default="1" w:styleId="a2">
+    <w:name w:val="No List"/>
+    <w:uiPriority w:val="99"/>
+    <w:semiHidden/>
+    <w:unhideWhenUsed/>
+  </w:style>
+  <w:style w:type="character" w:styleId="a3">
+    <w:name w:val="Placeholder Text"/>
+    <w:basedOn w:val="a0"/>
+    <w:uiPriority w:val="99"/>
+    <w:unhideWhenUsed/>
+    <w:rsid w:val="0001092A"/>
+    <w:rPr>
+      <w:color w:val="666666"/>
+    </w:rPr>
+  </w:style>
+</w:styles>
+</file>
+
+<file path=word/glossary/webSettings.xml><?xml version="1.0" encoding="utf-8"?>
+<w:webSettings xmlns:mc="http://schemas.openxmlformats.org/markup-compatibility/2006" xmlns:r="http://schemas.openxmlformats.org/officeDocument/2006/relationships" xmlns:w="http://schemas.openxmlformats.org/wordprocessingml/2006/main" xmlns:w14="http://schemas.microsoft.com/office/word/2010/wordml" xmlns:w15="http://schemas.microsoft.com/office/word/2012/wordml" xmlns:w16cex="http://schemas.microsoft.com/office/word/2018/wordml/cex" xmlns:w16cid="http://schemas.microsoft.com/office/word/2016/wordml/cid" xmlns:w16="http://schemas.microsoft.com/office/word/2018/wordml" xmlns:w16du="http://schemas.microsoft.com/office/word/2023/wordml/word16du" xmlns:w16sdtdh="http://schemas.microsoft.com/office/word/2020/wordml/sdtdatahash" xmlns:w16sdtfl="http://schemas.microsoft.com/office/word/2024/wordml/sdtformatlock" xmlns:w16se="http://schemas.microsoft.com/office/word/2015/wordml/symex" mc:Ignorable="w14 w15 w16se w16cid w16 w16cex w16sdtdh w16sdtfl w16du">
+  <w:optimizeForBrowser/>
+  <w:allowPNG/>
+</w:webSettings>
 </file>
 
 <file path=word/theme/theme1.xml><?xml version="1.0" encoding="utf-8"?>

--- a/final-design/doc/正文.docx
+++ b/final-design/doc/正文.docx
@@ -4996,9 +4996,37 @@
             <w:rFonts w:ascii="Cambria Math" w:hAnsi="Cambria Math"/>
             <w:color w:val="0000FF"/>
           </w:rPr>
-          <m:t>=(size1-header)(bit)/size0</m:t>
+          <m:t>=</m:t>
+        </m:r>
+        <m:r>
+          <w:rPr>
+            <w:rFonts w:ascii="Cambria Math" w:hAnsi="Cambria Math"/>
+            <w:color w:val="0000FF"/>
+          </w:rPr>
+          <m:t>8*</m:t>
+        </m:r>
+        <m:r>
+          <w:rPr>
+            <w:rFonts w:ascii="Cambria Math" w:hAnsi="Cambria Math"/>
+            <w:color w:val="0000FF"/>
+          </w:rPr>
+          <m:t>(size1-</m:t>
+        </m:r>
+        <m:r>
+          <w:rPr>
+            <w:rFonts w:ascii="Cambria Math" w:hAnsi="Cambria Math"/>
+            <w:color w:val="0000FF"/>
+          </w:rPr>
+          <m:t>header)(bit)/size0</m:t>
         </m:r>
       </m:oMath>
+      <w:r>
+        <w:rPr>
+          <w:rFonts w:hint="eastAsia"/>
+          <w:color w:val="0000FF"/>
+        </w:rPr>
+        <w:t>=sum(pi*li)</w:t>
+      </w:r>
     </w:p>
     <w:p>
       <w:pPr>
@@ -5022,35 +5050,51 @@
           <w:rFonts w:hint="eastAsia"/>
           <w:color w:val="FF0000"/>
         </w:rPr>
-        <w:t>maybe=</w:t>
-      </w:r>
-      <w:sdt>
-        <w:sdtPr>
+        <w:t>=</w:t>
+      </w:r>
+      <m:oMath>
+        <m:r>
           <w:rPr>
-            <w:rFonts w:ascii="Cambria Math" w:hAnsi="Cambria Math" w:hint="eastAsia"/>
-            <w:i/>
+            <w:rFonts w:ascii="Cambria Math" w:hAnsi="Cambria Math"/>
             <w:color w:val="FF0000"/>
           </w:rPr>
-          <w:id w:val="-1587064436"/>
-          <w:placeholder>
-            <w:docPart w:val="DefaultPlaceholder_2098659788"/>
-          </w:placeholder>
-          <w:temporary/>
-          <w:showingPlcHdr/>
-          <w:equation/>
-        </w:sdtPr>
-        <w:sdtContent>
-          <m:oMath>
+          <m:t>H</m:t>
+        </m:r>
+        <m:d>
+          <m:dPr>
+            <m:ctrlPr>
+              <w:rPr>
+                <w:rFonts w:ascii="Cambria Math" w:hAnsi="Cambria Math"/>
+                <w:i/>
+                <w:color w:val="FF0000"/>
+              </w:rPr>
+            </m:ctrlPr>
+          </m:dPr>
+          <m:e>
             <m:r>
               <w:rPr>
-                <w:rStyle w:val="ac"/>
-                <w:rFonts w:ascii="Cambria Math" w:hAnsi="Cambria Math" w:hint="eastAsia"/>
-              </w:rPr>
-              <m:t>在此处键入公式。</m:t>
+                <w:rFonts w:ascii="Cambria Math" w:hAnsi="Cambria Math"/>
+                <w:color w:val="FF0000"/>
+              </w:rPr>
+              <m:t>S</m:t>
             </m:r>
-          </m:oMath>
-        </w:sdtContent>
-      </w:sdt>
+          </m:e>
+        </m:d>
+        <m:r>
+          <w:rPr>
+            <w:rFonts w:ascii="Cambria Math" w:hAnsi="Cambria Math"/>
+            <w:color w:val="FF0000"/>
+          </w:rPr>
+          <m:t>/~L</m:t>
+        </m:r>
+      </m:oMath>
+      <w:r>
+        <w:rPr>
+          <w:rFonts w:hint="eastAsia"/>
+          <w:color w:val="FF0000"/>
+        </w:rPr>
+        <w:t>=1-s0/s1</w:t>
+      </w:r>
     </w:p>
     <w:p>
       <w:pPr>
@@ -5076,9 +5120,15 @@
       </w:r>
       <w:r>
         <w:rPr>
-          <w:color w:val="0000FF"/>
-        </w:rPr>
-        <w:t>字节）</w:t>
+          <w:color w:val="FF0000"/>
+        </w:rPr>
+        <w:t>字节</w:t>
+      </w:r>
+      <w:r>
+        <w:rPr>
+          <w:color w:val="0000FF"/>
+        </w:rPr>
+        <w:t>）</w:t>
       </w:r>
     </w:p>
     <w:p>
@@ -5105,9 +5155,15 @@
       </w:r>
       <w:r>
         <w:rPr>
-          <w:color w:val="0000FF"/>
-        </w:rPr>
-        <w:t>字节）</w:t>
+          <w:color w:val="FF0000"/>
+        </w:rPr>
+        <w:t>字节</w:t>
+      </w:r>
+      <w:r>
+        <w:rPr>
+          <w:color w:val="0000FF"/>
+        </w:rPr>
+        <w:t>）</w:t>
       </w:r>
     </w:p>
     <w:p>
@@ -5801,9 +5857,15 @@
       </w:r>
       <w:r>
         <w:rPr>
-          <w:color w:val="0000FF"/>
-        </w:rPr>
-        <w:t>字节）</w:t>
+          <w:color w:val="FF0000"/>
+        </w:rPr>
+        <w:t>字节</w:t>
+      </w:r>
+      <w:r>
+        <w:rPr>
+          <w:color w:val="0000FF"/>
+        </w:rPr>
+        <w:t>）</w:t>
       </w:r>
     </w:p>
     <w:p>
@@ -6232,6 +6294,29 @@
         </w:rPr>
         <w:t>秒）</w:t>
       </w:r>
+      <w:r>
+        <w:rPr>
+          <w:rFonts w:hint="eastAsia"/>
+          <w:color w:val="0000FF"/>
+        </w:rPr>
+        <w:t>=H(X)</w:t>
+      </w:r>
+      <w:r>
+        <w:rPr>
+          <w:rFonts w:hint="eastAsia"/>
+          <w:color w:val="0000FF"/>
+        </w:rPr>
+        <w:t>*</w:t>
+      </w:r>
+      <w:proofErr w:type="spellStart"/>
+      <w:r>
+        <w:rPr>
+          <w:rFonts w:hint="eastAsia"/>
+          <w:color w:val="0000FF"/>
+        </w:rPr>
+        <w:t>rs</w:t>
+      </w:r>
+      <w:proofErr w:type="spellEnd"/>
     </w:p>
     <w:p>
       <w:pPr>
@@ -6297,6 +6382,129 @@
         </w:rPr>
         <w:t>秒）</w:t>
       </w:r>
+      <w:r>
+        <w:rPr>
+          <w:rFonts w:hint="eastAsia"/>
+          <w:color w:val="0000FF"/>
+        </w:rPr>
+        <w:t>=?</w:t>
+      </w:r>
+    </w:p>
+    <w:p>
+      <w:pPr>
+        <w:tabs>
+          <w:tab w:val="left" w:pos="840"/>
+        </w:tabs>
+        <w:ind w:left="840"/>
+        <w:rPr>
+          <w:color w:val="0000FF"/>
+        </w:rPr>
+      </w:pPr>
+      <w:r>
+        <w:rPr>
+          <w:rFonts w:hint="eastAsia"/>
+          <w:color w:val="0000FF"/>
+        </w:rPr>
+        <w:t>=</w:t>
+      </w:r>
+      <w:proofErr w:type="spellStart"/>
+      <w:r>
+        <w:rPr>
+          <w:rFonts w:hint="eastAsia"/>
+          <w:color w:val="0000FF"/>
+        </w:rPr>
+        <w:t>si</w:t>
+      </w:r>
+      <w:proofErr w:type="spellEnd"/>
+      <w:r>
+        <w:rPr>
+          <w:rFonts w:hint="eastAsia"/>
+          <w:color w:val="0000FF"/>
+        </w:rPr>
+        <w:t>/t=</w:t>
+      </w:r>
+      <w:proofErr w:type="spellStart"/>
+      <w:r>
+        <w:rPr>
+          <w:rFonts w:hint="eastAsia"/>
+          <w:color w:val="0000FF"/>
+        </w:rPr>
+        <w:t>Sizechannel</w:t>
+      </w:r>
+      <w:proofErr w:type="spellEnd"/>
+      <w:r>
+        <w:rPr>
+          <w:rFonts w:hint="eastAsia"/>
+          <w:color w:val="0000FF"/>
+        </w:rPr>
+        <w:t>/(</w:t>
+      </w:r>
+      <w:proofErr w:type="spellStart"/>
+      <w:r>
+        <w:rPr>
+          <w:rFonts w:hint="eastAsia"/>
+          <w:color w:val="0000FF"/>
+        </w:rPr>
+        <w:t>Sizesource</w:t>
+      </w:r>
+      <w:proofErr w:type="spellEnd"/>
+      <w:r>
+        <w:rPr>
+          <w:rFonts w:hint="eastAsia"/>
+          <w:color w:val="0000FF"/>
+        </w:rPr>
+        <w:t>/</w:t>
+      </w:r>
+      <w:proofErr w:type="spellStart"/>
+      <w:proofErr w:type="gramStart"/>
+      <w:r>
+        <w:rPr>
+          <w:rFonts w:hint="eastAsia"/>
+          <w:color w:val="0000FF"/>
+        </w:rPr>
+        <w:t>rs</w:t>
+      </w:r>
+      <w:proofErr w:type="spellEnd"/>
+      <w:r>
+        <w:rPr>
+          <w:rFonts w:hint="eastAsia"/>
+          <w:color w:val="0000FF"/>
+        </w:rPr>
+        <w:t>)=</w:t>
+      </w:r>
+      <w:proofErr w:type="spellStart"/>
+      <w:proofErr w:type="gramEnd"/>
+      <w:r>
+        <w:rPr>
+          <w:rFonts w:hint="eastAsia"/>
+          <w:color w:val="0000FF"/>
+        </w:rPr>
+        <w:t>rs</w:t>
+      </w:r>
+      <w:proofErr w:type="spellEnd"/>
+      <w:r>
+        <w:rPr>
+          <w:rFonts w:hint="eastAsia"/>
+          <w:color w:val="0000FF"/>
+        </w:rPr>
+        <w:t>*t/ratio*repeat/t=</w:t>
+      </w:r>
+      <w:proofErr w:type="spellStart"/>
+      <w:r>
+        <w:rPr>
+          <w:rFonts w:hint="eastAsia"/>
+          <w:color w:val="0000FF"/>
+        </w:rPr>
+        <w:t>rs</w:t>
+      </w:r>
+      <w:proofErr w:type="spellEnd"/>
+      <w:r>
+        <w:rPr>
+          <w:rFonts w:hint="eastAsia"/>
+          <w:color w:val="0000FF"/>
+        </w:rPr>
+        <w:t>*~L/8</w:t>
+      </w:r>
     </w:p>
     <w:p>
       <w:pPr>
@@ -6355,6 +6563,20 @@
         </w:rPr>
         <w:t>秒）</w:t>
       </w:r>
+      <w:r>
+        <w:rPr>
+          <w:rFonts w:hint="eastAsia"/>
+          <w:color w:val="0000FF"/>
+        </w:rPr>
+        <w:t>=</w:t>
+      </w:r>
+      <w:r>
+        <w:rPr>
+          <w:rFonts w:hint="eastAsia"/>
+          <w:color w:val="0000FF"/>
+        </w:rPr>
+        <w:t>Rs/(~L/8)</w:t>
+      </w:r>
     </w:p>
     <w:p>
       <w:pPr>
@@ -6475,6 +6697,45 @@
           <w:color w:val="0000FF"/>
         </w:rPr>
         <w:t>秒）</w:t>
+      </w:r>
+      <w:r>
+        <w:rPr>
+          <w:rFonts w:hint="eastAsia"/>
+          <w:color w:val="0000FF"/>
+        </w:rPr>
+        <w:t>=I(X;Y)*</w:t>
+      </w:r>
+      <w:proofErr w:type="spellStart"/>
+      <w:r>
+        <w:rPr>
+          <w:rFonts w:hint="eastAsia"/>
+          <w:color w:val="0000FF"/>
+        </w:rPr>
+        <w:t>rs</w:t>
+      </w:r>
+      <w:proofErr w:type="spellEnd"/>
+      <w:r>
+        <w:rPr>
+          <w:rFonts w:hint="eastAsia"/>
+          <w:color w:val="0000FF"/>
+        </w:rPr>
+        <w:t>=</w:t>
+      </w:r>
+      <w:proofErr w:type="spellStart"/>
+      <w:r>
+        <w:rPr>
+          <w:rFonts w:hint="eastAsia"/>
+          <w:color w:val="0000FF"/>
+        </w:rPr>
+        <w:t>rs</w:t>
+      </w:r>
+      <w:proofErr w:type="spellEnd"/>
+      <w:r>
+        <w:rPr>
+          <w:rFonts w:hint="eastAsia"/>
+          <w:color w:val="0000FF"/>
+        </w:rPr>
+        <w:t>*(H(X)-H(X|Y))</w:t>
       </w:r>
     </w:p>
     <w:p>
@@ -7962,6 +8223,7 @@
           <w:rFonts w:hint="eastAsia"/>
           <w:color w:val="0000FF"/>
         </w:rPr>
+        <w:lastRenderedPageBreak/>
         <w:t>说明未能完成的原因。</w:t>
       </w:r>
     </w:p>
@@ -7971,7 +8233,6 @@
       </w:pPr>
       <w:bookmarkStart w:id="15" w:name="_Toc7484"/>
       <w:r>
-        <w:lastRenderedPageBreak/>
         <w:t>经验与收获</w:t>
       </w:r>
       <w:bookmarkEnd w:id="15"/>
@@ -11795,642 +12056,6 @@
 </w:styles>
 </file>
 
-<file path=word/glossary/document.xml><?xml version="1.0" encoding="utf-8"?>
-<w:glossaryDocument xmlns:wpc="http://schemas.microsoft.com/office/word/2010/wordprocessingCanvas" xmlns:cx="http://schemas.microsoft.com/office/drawing/2014/chartex" xmlns:cx1="http://schemas.microsoft.com/office/drawing/2015/9/8/chartex" xmlns:cx2="http://schemas.microsoft.com/office/drawing/2015/10/21/chartex" xmlns:cx3="http://schemas.microsoft.com/office/drawing/2016/5/9/chartex" xmlns:cx4="http://schemas.microsoft.com/office/drawing/2016/5/10/chartex" xmlns:cx5="http://schemas.microsoft.com/office/drawing/2016/5/11/chartex" xmlns:cx6="http://schemas.microsoft.com/office/drawing/2016/5/12/chartex" xmlns:cx7="http://schemas.microsoft.com/office/drawing/2016/5/13/chartex" xmlns:cx8="http://schemas.microsoft.com/office/drawing/2016/5/14/chartex" xmlns:mc="http://schemas.openxmlformats.org/markup-compatibility/2006" xmlns:aink="http://schemas.microsoft.com/office/drawing/2016/ink" xmlns:am3d="http://schemas.microsoft.com/office/drawing/2017/model3d" xmlns:o="urn:schemas-microsoft-com:office:office" xmlns:oel="http://schemas.microsoft.com/office/2019/extlst" xmlns:r="http://schemas.openxmlformats.org/officeDocument/2006/relationships" xmlns:m="http://schemas.openxmlformats.org/officeDocument/2006/math" xmlns:v="urn:schemas-microsoft-com:vml" xmlns:wp14="http://schemas.microsoft.com/office/word/2010/wordprocessingDrawing" xmlns:wp="http://schemas.openxmlformats.org/drawingml/2006/wordprocessingDrawing" xmlns:w10="urn:schemas-microsoft-com:office:word" xmlns:w="http://schemas.openxmlformats.org/wordprocessingml/2006/main" xmlns:w14="http://schemas.microsoft.com/office/word/2010/wordml" xmlns:w15="http://schemas.microsoft.com/office/word/2012/wordml" xmlns:w16cex="http://schemas.microsoft.com/office/word/2018/wordml/cex" xmlns:w16cid="http://schemas.microsoft.com/office/word/2016/wordml/cid" xmlns:w16="http://schemas.microsoft.com/office/word/2018/wordml" xmlns:w16du="http://schemas.microsoft.com/office/word/2023/wordml/word16du" xmlns:w16sdtdh="http://schemas.microsoft.com/office/word/2020/wordml/sdtdatahash" xmlns:w16sdtfl="http://schemas.microsoft.com/office/word/2024/wordml/sdtformatlock" xmlns:w16se="http://schemas.microsoft.com/office/word/2015/wordml/symex" xmlns:wpg="http://schemas.microsoft.com/office/word/2010/wordprocessingGroup" xmlns:wpi="http://schemas.microsoft.com/office/word/2010/wordprocessingInk" xmlns:wne="http://schemas.microsoft.com/office/word/2006/wordml" xmlns:wps="http://schemas.microsoft.com/office/word/2010/wordprocessingShape" mc:Ignorable="w14 w15 w16se w16cid w16 w16cex w16sdtdh w16sdtfl w16du wp14">
-  <w:docParts>
-    <w:docPart>
-      <w:docPartPr>
-        <w:name w:val="DefaultPlaceholder_2098659788"/>
-        <w:category>
-          <w:name w:val="常规"/>
-          <w:gallery w:val="placeholder"/>
-        </w:category>
-        <w:types>
-          <w:type w:val="bbPlcHdr"/>
-        </w:types>
-        <w:behaviors>
-          <w:behavior w:val="content"/>
-        </w:behaviors>
-        <w:guid w:val="{B4EE9D0E-8E2D-4576-8B28-EABB1568CC49}"/>
-      </w:docPartPr>
-      <w:docPartBody>
-        <w:p>
-          <w:r>
-            <w:rPr>
-              <w:rStyle w:val="a3"/>
-              <w:rFonts w:hint="eastAsia"/>
-            </w:rPr>
-            <w:t>在此处键入公式。</w:t>
-          </w:r>
-        </w:p>
-      </w:docPartBody>
-    </w:docPart>
-  </w:docParts>
-</w:glossaryDocument>
-</file>
-
-<file path=word/glossary/fontTable.xml><?xml version="1.0" encoding="utf-8"?>
-<w:fonts xmlns:mc="http://schemas.openxmlformats.org/markup-compatibility/2006" xmlns:r="http://schemas.openxmlformats.org/officeDocument/2006/relationships" xmlns:w="http://schemas.openxmlformats.org/wordprocessingml/2006/main" xmlns:w14="http://schemas.microsoft.com/office/word/2010/wordml" xmlns:w15="http://schemas.microsoft.com/office/word/2012/wordml" xmlns:w16cex="http://schemas.microsoft.com/office/word/2018/wordml/cex" xmlns:w16cid="http://schemas.microsoft.com/office/word/2016/wordml/cid" xmlns:w16="http://schemas.microsoft.com/office/word/2018/wordml" xmlns:w16du="http://schemas.microsoft.com/office/word/2023/wordml/word16du" xmlns:w16sdtdh="http://schemas.microsoft.com/office/word/2020/wordml/sdtdatahash" xmlns:w16sdtfl="http://schemas.microsoft.com/office/word/2024/wordml/sdtformatlock" xmlns:w16se="http://schemas.microsoft.com/office/word/2015/wordml/symex" mc:Ignorable="w14 w15 w16se w16cid w16 w16cex w16sdtdh w16sdtfl w16du">
-  <w:font w:name="Wingdings">
-    <w:panose1 w:val="05000000000000000000"/>
-    <w:charset w:val="02"/>
-    <w:family w:val="auto"/>
-    <w:pitch w:val="variable"/>
-    <w:sig w:usb0="00000000" w:usb1="10000000" w:usb2="00000000" w:usb3="00000000" w:csb0="80000000" w:csb1="00000000"/>
-  </w:font>
-  <w:font w:name="Times New Roman">
-    <w:panose1 w:val="02020603050405020304"/>
-    <w:charset w:val="00"/>
-    <w:family w:val="roman"/>
-    <w:pitch w:val="variable"/>
-    <w:sig w:usb0="E0002EFF" w:usb1="C000785B" w:usb2="00000009" w:usb3="00000000" w:csb0="000001FF" w:csb1="00000000"/>
-  </w:font>
-  <w:font w:name="宋体">
-    <w:altName w:val="SimSun"/>
-    <w:panose1 w:val="02010600030101010101"/>
-    <w:charset w:val="86"/>
-    <w:family w:val="auto"/>
-    <w:pitch w:val="variable"/>
-    <w:sig w:usb0="00000203" w:usb1="288F0000" w:usb2="00000016" w:usb3="00000000" w:csb0="00040001" w:csb1="00000000"/>
-  </w:font>
-  <w:font w:name="楷体">
-    <w:panose1 w:val="02010609060101010101"/>
-    <w:charset w:val="86"/>
-    <w:family w:val="modern"/>
-    <w:pitch w:val="fixed"/>
-    <w:sig w:usb0="800002BF" w:usb1="38CF7CFA" w:usb2="00000016" w:usb3="00000000" w:csb0="00040001" w:csb1="00000000"/>
-  </w:font>
-  <w:font w:name="Arial">
-    <w:panose1 w:val="020B0604020202020204"/>
-    <w:charset w:val="00"/>
-    <w:family w:val="swiss"/>
-    <w:pitch w:val="variable"/>
-    <w:sig w:usb0="E0002EFF" w:usb1="C000785B" w:usb2="00000009" w:usb3="00000000" w:csb0="000001FF" w:csb1="00000000"/>
-  </w:font>
-  <w:font w:name="黑体">
-    <w:altName w:val="SimHei"/>
-    <w:panose1 w:val="02010609060101010101"/>
-    <w:charset w:val="86"/>
-    <w:family w:val="modern"/>
-    <w:pitch w:val="fixed"/>
-    <w:sig w:usb0="800002BF" w:usb1="38CF7CFA" w:usb2="00000016" w:usb3="00000000" w:csb0="00040001" w:csb1="00000000"/>
-  </w:font>
-  <w:font w:name="Courier New">
-    <w:panose1 w:val="02070309020205020404"/>
-    <w:charset w:val="00"/>
-    <w:family w:val="modern"/>
-    <w:pitch w:val="fixed"/>
-    <w:sig w:usb0="E0002EFF" w:usb1="C0007843" w:usb2="00000009" w:usb3="00000000" w:csb0="000001FF" w:csb1="00000000"/>
-  </w:font>
-  <w:font w:name="Calibri">
-    <w:panose1 w:val="020F0502020204030204"/>
-    <w:charset w:val="00"/>
-    <w:family w:val="swiss"/>
-    <w:pitch w:val="variable"/>
-    <w:sig w:usb0="E4002EFF" w:usb1="C200247B" w:usb2="00000009" w:usb3="00000000" w:csb0="000001FF" w:csb1="00000000"/>
-  </w:font>
-  <w:font w:name="微软雅黑">
-    <w:panose1 w:val="020B0503020204020204"/>
-    <w:charset w:val="86"/>
-    <w:family w:val="swiss"/>
-    <w:pitch w:val="variable"/>
-    <w:sig w:usb0="80000287" w:usb1="2ACF3C50" w:usb2="00000016" w:usb3="00000000" w:csb0="0004001F" w:csb1="00000000"/>
-  </w:font>
-  <w:font w:name="Cambria Math">
-    <w:panose1 w:val="02040503050406030204"/>
-    <w:charset w:val="00"/>
-    <w:family w:val="roman"/>
-    <w:pitch w:val="variable"/>
-    <w:sig w:usb0="E00006FF" w:usb1="420024FF" w:usb2="02000000" w:usb3="00000000" w:csb0="0000019F" w:csb1="00000000"/>
-  </w:font>
-  <w:font w:name="Cambria">
-    <w:panose1 w:val="02040503050406030204"/>
-    <w:charset w:val="00"/>
-    <w:family w:val="roman"/>
-    <w:pitch w:val="variable"/>
-    <w:sig w:usb0="E00006FF" w:usb1="420024FF" w:usb2="02000000" w:usb3="00000000" w:csb0="0000019F" w:csb1="00000000"/>
-  </w:font>
-  <w:font w:name="等线">
-    <w:altName w:val="DengXian"/>
-    <w:panose1 w:val="02010600030101010101"/>
-    <w:charset w:val="86"/>
-    <w:family w:val="auto"/>
-    <w:pitch w:val="variable"/>
-    <w:sig w:usb0="A00002BF" w:usb1="38CF7CFA" w:usb2="00000016" w:usb3="00000000" w:csb0="0004000F" w:csb1="00000000"/>
-  </w:font>
-  <w:font w:name="等线 Light">
-    <w:panose1 w:val="02010600030101010101"/>
-    <w:charset w:val="86"/>
-    <w:family w:val="auto"/>
-    <w:pitch w:val="variable"/>
-    <w:sig w:usb0="A00002BF" w:usb1="38CF7CFA" w:usb2="00000016" w:usb3="00000000" w:csb0="0004000F" w:csb1="00000000"/>
-  </w:font>
-</w:fonts>
-</file>
-
-<file path=word/glossary/settings.xml><?xml version="1.0" encoding="utf-8"?>
-<w:settings xmlns:mc="http://schemas.openxmlformats.org/markup-compatibility/2006" xmlns:o="urn:schemas-microsoft-com:office:office" xmlns:r="http://schemas.openxmlformats.org/officeDocument/2006/relationships" xmlns:m="http://schemas.openxmlformats.org/officeDocument/2006/math" xmlns:v="urn:schemas-microsoft-com:vml" xmlns:w10="urn:schemas-microsoft-com:office:word" xmlns:w="http://schemas.openxmlformats.org/wordprocessingml/2006/main" xmlns:w14="http://schemas.microsoft.com/office/word/2010/wordml" xmlns:w15="http://schemas.microsoft.com/office/word/2012/wordml" xmlns:w16cex="http://schemas.microsoft.com/office/word/2018/wordml/cex" xmlns:w16cid="http://schemas.microsoft.com/office/word/2016/wordml/cid" xmlns:w16="http://schemas.microsoft.com/office/word/2018/wordml" xmlns:w16du="http://schemas.microsoft.com/office/word/2023/wordml/word16du" xmlns:w16sdtdh="http://schemas.microsoft.com/office/word/2020/wordml/sdtdatahash" xmlns:w16sdtfl="http://schemas.microsoft.com/office/word/2024/wordml/sdtformatlock" xmlns:w16se="http://schemas.microsoft.com/office/word/2015/wordml/symex" xmlns:sl="http://schemas.openxmlformats.org/schemaLibrary/2006/main" mc:Ignorable="w14 w15 w16se w16cid w16 w16cex w16sdtdh w16sdtfl w16du">
-  <w:view w:val="normal"/>
-  <w:bordersDoNotSurroundHeader/>
-  <w:bordersDoNotSurroundFooter/>
-  <w:defaultTabStop w:val="420"/>
-  <w:drawingGridVerticalSpacing w:val="156"/>
-  <w:displayHorizontalDrawingGridEvery w:val="0"/>
-  <w:displayVerticalDrawingGridEvery w:val="2"/>
-  <w:characterSpacingControl w:val="compressPunctuation"/>
-  <w:compat>
-    <w:spaceForUL/>
-    <w:balanceSingleByteDoubleByteWidth/>
-    <w:doNotLeaveBackslashAlone/>
-    <w:ulTrailSpace/>
-    <w:doNotExpandShiftReturn/>
-    <w:adjustLineHeightInTable/>
-    <w:useFELayout/>
-    <w:compatSetting w:name="compatibilityMode" w:uri="http://schemas.microsoft.com/office/word" w:val="15"/>
-    <w:compatSetting w:name="overrideTableStyleFontSizeAndJustification" w:uri="http://schemas.microsoft.com/office/word" w:val="1"/>
-    <w:compatSetting w:name="enableOpenTypeFeatures" w:uri="http://schemas.microsoft.com/office/word" w:val="1"/>
-    <w:compatSetting w:name="doNotFlipMirrorIndents" w:uri="http://schemas.microsoft.com/office/word" w:val="1"/>
-    <w:compatSetting w:name="differentiateMultirowTableHeaders" w:uri="http://schemas.microsoft.com/office/word" w:val="1"/>
-    <w:compatSetting w:name="useWord2013TrackBottomHyphenation" w:uri="http://schemas.microsoft.com/office/word" w:val="0"/>
-  </w:compat>
-  <w:rsids>
-    <w:rsidRoot w:val="0001092A"/>
-    <w:rsid w:val="0001092A"/>
-    <w:rsid w:val="00841349"/>
-    <w:rsid w:val="00B77DC6"/>
-  </w:rsids>
-  <m:mathPr>
-    <m:mathFont m:val="Cambria Math"/>
-    <m:brkBin m:val="before"/>
-    <m:brkBinSub m:val="--"/>
-    <m:smallFrac m:val="0"/>
-    <m:dispDef/>
-    <m:lMargin m:val="0"/>
-    <m:rMargin m:val="0"/>
-    <m:defJc m:val="centerGroup"/>
-    <m:wrapIndent m:val="1440"/>
-    <m:intLim m:val="subSup"/>
-    <m:naryLim m:val="undOvr"/>
-  </m:mathPr>
-  <w:themeFontLang w:val="en-US" w:eastAsia="zh-CN"/>
-  <w:clrSchemeMapping w:bg1="light1" w:t1="dark1" w:bg2="light2" w:t2="dark2" w:accent1="accent1" w:accent2="accent2" w:accent3="accent3" w:accent4="accent4" w:accent5="accent5" w:accent6="accent6" w:hyperlink="hyperlink" w:followedHyperlink="followedHyperlink"/>
-  <w:decimalSymbol w:val="."/>
-  <w:listSeparator w:val=","/>
-  <w15:chartTrackingRefBased/>
-</w:settings>
-</file>
-
-<file path=word/glossary/styles.xml><?xml version="1.0" encoding="utf-8"?>
-<w:styles xmlns:mc="http://schemas.openxmlformats.org/markup-compatibility/2006" xmlns:r="http://schemas.openxmlformats.org/officeDocument/2006/relationships" xmlns:w="http://schemas.openxmlformats.org/wordprocessingml/2006/main" xmlns:w14="http://schemas.microsoft.com/office/word/2010/wordml" xmlns:w15="http://schemas.microsoft.com/office/word/2012/wordml" xmlns:w16cex="http://schemas.microsoft.com/office/word/2018/wordml/cex" xmlns:w16cid="http://schemas.microsoft.com/office/word/2016/wordml/cid" xmlns:w16="http://schemas.microsoft.com/office/word/2018/wordml" xmlns:w16du="http://schemas.microsoft.com/office/word/2023/wordml/word16du" xmlns:w16sdtdh="http://schemas.microsoft.com/office/word/2020/wordml/sdtdatahash" xmlns:w16sdtfl="http://schemas.microsoft.com/office/word/2024/wordml/sdtformatlock" xmlns:w16se="http://schemas.microsoft.com/office/word/2015/wordml/symex" mc:Ignorable="w14 w15 w16se w16cid w16 w16cex w16sdtdh w16sdtfl w16du">
-  <w:docDefaults>
-    <w:rPrDefault>
-      <w:rPr>
-        <w:rFonts w:asciiTheme="minorHAnsi" w:eastAsiaTheme="minorEastAsia" w:hAnsiTheme="minorHAnsi" w:cstheme="minorBidi"/>
-        <w:kern w:val="2"/>
-        <w:sz w:val="22"/>
-        <w:szCs w:val="24"/>
-        <w:lang w:val="en-US" w:eastAsia="zh-CN" w:bidi="ar-SA"/>
-        <w14:ligatures w14:val="standardContextual"/>
-      </w:rPr>
-    </w:rPrDefault>
-    <w:pPrDefault>
-      <w:pPr>
-        <w:spacing w:after="160" w:line="278" w:lineRule="auto"/>
-      </w:pPr>
-    </w:pPrDefault>
-  </w:docDefaults>
-  <w:latentStyles w:defLockedState="0" w:defUIPriority="99" w:defSemiHidden="0" w:defUnhideWhenUsed="0" w:defQFormat="0" w:count="376">
-    <w:lsdException w:name="Normal" w:uiPriority="0" w:qFormat="1"/>
-    <w:lsdException w:name="heading 1" w:uiPriority="9" w:qFormat="1"/>
-    <w:lsdException w:name="heading 2" w:semiHidden="1" w:uiPriority="9" w:unhideWhenUsed="1" w:qFormat="1"/>
-    <w:lsdException w:name="heading 3" w:semiHidden="1" w:uiPriority="9" w:unhideWhenUsed="1" w:qFormat="1"/>
-    <w:lsdException w:name="heading 4" w:semiHidden="1" w:uiPriority="9" w:unhideWhenUsed="1" w:qFormat="1"/>
-    <w:lsdException w:name="heading 5" w:semiHidden="1" w:uiPriority="9" w:unhideWhenUsed="1" w:qFormat="1"/>
-    <w:lsdException w:name="heading 6" w:semiHidden="1" w:uiPriority="9" w:unhideWhenUsed="1" w:qFormat="1"/>
-    <w:lsdException w:name="heading 7" w:semiHidden="1" w:uiPriority="9" w:unhideWhenUsed="1" w:qFormat="1"/>
-    <w:lsdException w:name="heading 8" w:semiHidden="1" w:uiPriority="9" w:unhideWhenUsed="1" w:qFormat="1"/>
-    <w:lsdException w:name="heading 9" w:semiHidden="1" w:uiPriority="9" w:unhideWhenUsed="1" w:qFormat="1"/>
-    <w:lsdException w:name="index 1" w:semiHidden="1" w:unhideWhenUsed="1"/>
-    <w:lsdException w:name="index 2" w:semiHidden="1" w:unhideWhenUsed="1"/>
-    <w:lsdException w:name="index 3" w:semiHidden="1" w:unhideWhenUsed="1"/>
-    <w:lsdException w:name="index 4" w:semiHidden="1" w:unhideWhenUsed="1"/>
-    <w:lsdException w:name="index 5" w:semiHidden="1" w:unhideWhenUsed="1"/>
-    <w:lsdException w:name="index 6" w:semiHidden="1" w:unhideWhenUsed="1"/>
-    <w:lsdException w:name="index 7" w:semiHidden="1" w:unhideWhenUsed="1"/>
-    <w:lsdException w:name="index 8" w:semiHidden="1" w:unhideWhenUsed="1"/>
-    <w:lsdException w:name="index 9" w:semiHidden="1" w:unhideWhenUsed="1"/>
-    <w:lsdException w:name="toc 1" w:semiHidden="1" w:uiPriority="39" w:unhideWhenUsed="1"/>
-    <w:lsdException w:name="toc 2" w:semiHidden="1" w:uiPriority="39" w:unhideWhenUsed="1"/>
-    <w:lsdException w:name="toc 3" w:semiHidden="1" w:uiPriority="39" w:unhideWhenUsed="1"/>
-    <w:lsdException w:name="toc 4" w:semiHidden="1" w:uiPriority="39" w:unhideWhenUsed="1"/>
-    <w:lsdException w:name="toc 5" w:semiHidden="1" w:uiPriority="39" w:unhideWhenUsed="1"/>
-    <w:lsdException w:name="toc 6" w:semiHidden="1" w:uiPriority="39" w:unhideWhenUsed="1"/>
-    <w:lsdException w:name="toc 7" w:semiHidden="1" w:uiPriority="39" w:unhideWhenUsed="1"/>
-    <w:lsdException w:name="toc 8" w:semiHidden="1" w:uiPriority="39" w:unhideWhenUsed="1"/>
-    <w:lsdException w:name="toc 9" w:semiHidden="1" w:uiPriority="39" w:unhideWhenUsed="1"/>
-    <w:lsdException w:name="Normal Indent" w:semiHidden="1" w:unhideWhenUsed="1"/>
-    <w:lsdException w:name="footnote text" w:semiHidden="1" w:unhideWhenUsed="1"/>
-    <w:lsdException w:name="annotation text" w:semiHidden="1" w:unhideWhenUsed="1"/>
-    <w:lsdException w:name="header" w:semiHidden="1" w:unhideWhenUsed="1"/>
-    <w:lsdException w:name="footer" w:semiHidden="1" w:unhideWhenUsed="1"/>
-    <w:lsdException w:name="index heading" w:semiHidden="1" w:unhideWhenUsed="1"/>
-    <w:lsdException w:name="caption" w:semiHidden="1" w:uiPriority="35" w:unhideWhenUsed="1" w:qFormat="1"/>
-    <w:lsdException w:name="table of figures" w:semiHidden="1" w:unhideWhenUsed="1"/>
-    <w:lsdException w:name="envelope address" w:semiHidden="1" w:unhideWhenUsed="1"/>
-    <w:lsdException w:name="envelope return" w:semiHidden="1" w:unhideWhenUsed="1"/>
-    <w:lsdException w:name="footnote reference" w:semiHidden="1" w:unhideWhenUsed="1"/>
-    <w:lsdException w:name="annotation reference" w:semiHidden="1" w:unhideWhenUsed="1"/>
-    <w:lsdException w:name="line number" w:semiHidden="1" w:unhideWhenUsed="1"/>
-    <w:lsdException w:name="page number" w:semiHidden="1" w:unhideWhenUsed="1"/>
-    <w:lsdException w:name="endnote reference" w:semiHidden="1" w:unhideWhenUsed="1"/>
-    <w:lsdException w:name="endnote text" w:semiHidden="1" w:unhideWhenUsed="1"/>
-    <w:lsdException w:name="table of authorities" w:semiHidden="1" w:unhideWhenUsed="1"/>
-    <w:lsdException w:name="macro" w:semiHidden="1" w:unhideWhenUsed="1"/>
-    <w:lsdException w:name="toa heading" w:semiHidden="1" w:unhideWhenUsed="1"/>
-    <w:lsdException w:name="List" w:semiHidden="1" w:unhideWhenUsed="1"/>
-    <w:lsdException w:name="List Bullet" w:semiHidden="1" w:unhideWhenUsed="1"/>
-    <w:lsdException w:name="List Number" w:semiHidden="1" w:unhideWhenUsed="1"/>
-    <w:lsdException w:name="List 2" w:semiHidden="1" w:unhideWhenUsed="1"/>
-    <w:lsdException w:name="List 3" w:semiHidden="1" w:unhideWhenUsed="1"/>
-    <w:lsdException w:name="List 4" w:semiHidden="1" w:unhideWhenUsed="1"/>
-    <w:lsdException w:name="List 5" w:semiHidden="1" w:unhideWhenUsed="1"/>
-    <w:lsdException w:name="List Bullet 2" w:semiHidden="1" w:unhideWhenUsed="1"/>
-    <w:lsdException w:name="List Bullet 3" w:semiHidden="1" w:unhideWhenUsed="1"/>
-    <w:lsdException w:name="List Bullet 4" w:semiHidden="1" w:unhideWhenUsed="1"/>
-    <w:lsdException w:name="List Bullet 5" w:semiHidden="1" w:unhideWhenUsed="1"/>
-    <w:lsdException w:name="List Number 2" w:semiHidden="1" w:unhideWhenUsed="1"/>
-    <w:lsdException w:name="List Number 3" w:semiHidden="1" w:unhideWhenUsed="1"/>
-    <w:lsdException w:name="List Number 4" w:semiHidden="1" w:unhideWhenUsed="1"/>
-    <w:lsdException w:name="List Number 5" w:semiHidden="1" w:unhideWhenUsed="1"/>
-    <w:lsdException w:name="Title" w:uiPriority="10" w:qFormat="1"/>
-    <w:lsdException w:name="Closing" w:semiHidden="1" w:unhideWhenUsed="1"/>
-    <w:lsdException w:name="Signature" w:semiHidden="1" w:unhideWhenUsed="1"/>
-    <w:lsdException w:name="Default Paragraph Font" w:semiHidden="1" w:uiPriority="1" w:unhideWhenUsed="1"/>
-    <w:lsdException w:name="Body Text" w:semiHidden="1" w:unhideWhenUsed="1"/>
-    <w:lsdException w:name="Body Text Indent" w:semiHidden="1" w:unhideWhenUsed="1"/>
-    <w:lsdException w:name="List Continue" w:semiHidden="1" w:unhideWhenUsed="1"/>
-    <w:lsdException w:name="List Continue 2" w:semiHidden="1" w:unhideWhenUsed="1"/>
-    <w:lsdException w:name="List Continue 3" w:semiHidden="1" w:unhideWhenUsed="1"/>
-    <w:lsdException w:name="List Continue 4" w:semiHidden="1" w:unhideWhenUsed="1"/>
-    <w:lsdException w:name="List Continue 5" w:semiHidden="1" w:unhideWhenUsed="1"/>
-    <w:lsdException w:name="Message Header" w:semiHidden="1" w:unhideWhenUsed="1"/>
-    <w:lsdException w:name="Subtitle" w:uiPriority="11" w:qFormat="1"/>
-    <w:lsdException w:name="Salutation" w:semiHidden="1" w:unhideWhenUsed="1"/>
-    <w:lsdException w:name="Date" w:semiHidden="1" w:unhideWhenUsed="1"/>
-    <w:lsdException w:name="Body Text First Indent" w:semiHidden="1" w:unhideWhenUsed="1"/>
-    <w:lsdException w:name="Body Text First Indent 2" w:semiHidden="1" w:unhideWhenUsed="1"/>
-    <w:lsdException w:name="Note Heading" w:semiHidden="1" w:unhideWhenUsed="1"/>
-    <w:lsdException w:name="Body Text 2" w:semiHidden="1" w:unhideWhenUsed="1"/>
-    <w:lsdException w:name="Body Text 3" w:semiHidden="1" w:unhideWhenUsed="1"/>
-    <w:lsdException w:name="Body Text Indent 2" w:semiHidden="1" w:unhideWhenUsed="1"/>
-    <w:lsdException w:name="Body Text Indent 3" w:semiHidden="1" w:unhideWhenUsed="1"/>
-    <w:lsdException w:name="Block Text" w:semiHidden="1" w:unhideWhenUsed="1"/>
-    <w:lsdException w:name="Hyperlink" w:semiHidden="1" w:unhideWhenUsed="1"/>
-    <w:lsdException w:name="FollowedHyperlink" w:semiHidden="1" w:unhideWhenUsed="1"/>
-    <w:lsdException w:name="Strong" w:uiPriority="22" w:qFormat="1"/>
-    <w:lsdException w:name="Emphasis" w:uiPriority="20" w:qFormat="1"/>
-    <w:lsdException w:name="Document Map" w:semiHidden="1" w:unhideWhenUsed="1"/>
-    <w:lsdException w:name="Plain Text" w:semiHidden="1" w:unhideWhenUsed="1"/>
-    <w:lsdException w:name="E-mail Signature" w:semiHidden="1" w:unhideWhenUsed="1"/>
-    <w:lsdException w:name="HTML Top of Form" w:semiHidden="1" w:unhideWhenUsed="1"/>
-    <w:lsdException w:name="HTML Bottom of Form" w:semiHidden="1" w:unhideWhenUsed="1"/>
-    <w:lsdException w:name="Normal (Web)" w:semiHidden="1" w:unhideWhenUsed="1"/>
-    <w:lsdException w:name="HTML Acronym" w:semiHidden="1" w:unhideWhenUsed="1"/>
-    <w:lsdException w:name="HTML Address" w:semiHidden="1" w:unhideWhenUsed="1"/>
-    <w:lsdException w:name="HTML Cite" w:semiHidden="1" w:unhideWhenUsed="1"/>
-    <w:lsdException w:name="HTML Code" w:semiHidden="1" w:unhideWhenUsed="1"/>
-    <w:lsdException w:name="HTML Definition" w:semiHidden="1" w:unhideWhenUsed="1"/>
-    <w:lsdException w:name="HTML Keyboard" w:semiHidden="1" w:unhideWhenUsed="1"/>
-    <w:lsdException w:name="HTML Preformatted" w:semiHidden="1" w:unhideWhenUsed="1"/>
-    <w:lsdException w:name="HTML Sample" w:semiHidden="1" w:unhideWhenUsed="1"/>
-    <w:lsdException w:name="HTML Typewriter" w:semiHidden="1" w:unhideWhenUsed="1"/>
-    <w:lsdException w:name="HTML Variable" w:semiHidden="1" w:unhideWhenUsed="1"/>
-    <w:lsdException w:name="Normal Table" w:semiHidden="1" w:unhideWhenUsed="1"/>
-    <w:lsdException w:name="annotation subject" w:semiHidden="1" w:unhideWhenUsed="1"/>
-    <w:lsdException w:name="No List" w:semiHidden="1" w:unhideWhenUsed="1"/>
-    <w:lsdException w:name="Outline List 1" w:semiHidden="1" w:unhideWhenUsed="1"/>
-    <w:lsdException w:name="Outline List 2" w:semiHidden="1" w:unhideWhenUsed="1"/>
-    <w:lsdException w:name="Outline List 3" w:semiHidden="1" w:unhideWhenUsed="1"/>
-    <w:lsdException w:name="Table Simple 1" w:semiHidden="1" w:unhideWhenUsed="1"/>
-    <w:lsdException w:name="Table Simple 2" w:semiHidden="1" w:unhideWhenUsed="1"/>
-    <w:lsdException w:name="Table Simple 3" w:semiHidden="1" w:unhideWhenUsed="1"/>
-    <w:lsdException w:name="Table Classic 1" w:semiHidden="1" w:unhideWhenUsed="1"/>
-    <w:lsdException w:name="Table Classic 2" w:semiHidden="1" w:unhideWhenUsed="1"/>
-    <w:lsdException w:name="Table Classic 3" w:semiHidden="1" w:unhideWhenUsed="1"/>
-    <w:lsdException w:name="Table Classic 4" w:semiHidden="1" w:unhideWhenUsed="1"/>
-    <w:lsdException w:name="Table Colorful 1" w:semiHidden="1" w:unhideWhenUsed="1"/>
-    <w:lsdException w:name="Table Colorful 2" w:semiHidden="1" w:unhideWhenUsed="1"/>
-    <w:lsdException w:name="Table Colorful 3" w:semiHidden="1" w:unhideWhenUsed="1"/>
-    <w:lsdException w:name="Table Columns 1" w:semiHidden="1" w:unhideWhenUsed="1"/>
-    <w:lsdException w:name="Table Columns 2" w:semiHidden="1" w:unhideWhenUsed="1"/>
-    <w:lsdException w:name="Table Columns 3" w:semiHidden="1" w:unhideWhenUsed="1"/>
-    <w:lsdException w:name="Table Columns 4" w:semiHidden="1" w:unhideWhenUsed="1"/>
-    <w:lsdException w:name="Table Columns 5" w:semiHidden="1" w:unhideWhenUsed="1"/>
-    <w:lsdException w:name="Table Grid 1" w:semiHidden="1" w:unhideWhenUsed="1"/>
-    <w:lsdException w:name="Table Grid 2" w:semiHidden="1" w:unhideWhenUsed="1"/>
-    <w:lsdException w:name="Table Grid 3" w:semiHidden="1" w:unhideWhenUsed="1"/>
-    <w:lsdException w:name="Table Grid 4" w:semiHidden="1" w:unhideWhenUsed="1"/>
-    <w:lsdException w:name="Table Grid 5" w:semiHidden="1" w:unhideWhenUsed="1"/>
-    <w:lsdException w:name="Table Grid 6" w:semiHidden="1" w:unhideWhenUsed="1"/>
-    <w:lsdException w:name="Table Grid 7" w:semiHidden="1" w:unhideWhenUsed="1"/>
-    <w:lsdException w:name="Table Grid 8" w:semiHidden="1" w:unhideWhenUsed="1"/>
-    <w:lsdException w:name="Table List 1" w:semiHidden="1" w:unhideWhenUsed="1"/>
-    <w:lsdException w:name="Table List 2" w:semiHidden="1" w:unhideWhenUsed="1"/>
-    <w:lsdException w:name="Table List 3" w:semiHidden="1" w:unhideWhenUsed="1"/>
-    <w:lsdException w:name="Table List 4" w:semiHidden="1" w:unhideWhenUsed="1"/>
-    <w:lsdException w:name="Table List 5" w:semiHidden="1" w:unhideWhenUsed="1"/>
-    <w:lsdException w:name="Table List 6" w:semiHidden="1" w:unhideWhenUsed="1"/>
-    <w:lsdException w:name="Table List 7" w:semiHidden="1" w:unhideWhenUsed="1"/>
-    <w:lsdException w:name="Table List 8" w:semiHidden="1" w:unhideWhenUsed="1"/>
-    <w:lsdException w:name="Table 3D effects 1" w:semiHidden="1" w:unhideWhenUsed="1"/>
-    <w:lsdException w:name="Table 3D effects 2" w:semiHidden="1" w:unhideWhenUsed="1"/>
-    <w:lsdException w:name="Table 3D effects 3" w:semiHidden="1" w:unhideWhenUsed="1"/>
-    <w:lsdException w:name="Table Contemporary" w:semiHidden="1" w:unhideWhenUsed="1"/>
-    <w:lsdException w:name="Table Elegant" w:semiHidden="1" w:unhideWhenUsed="1"/>
-    <w:lsdException w:name="Table Professional" w:semiHidden="1" w:unhideWhenUsed="1"/>
-    <w:lsdException w:name="Table Subtle 1" w:semiHidden="1" w:unhideWhenUsed="1"/>
-    <w:lsdException w:name="Table Subtle 2" w:semiHidden="1" w:unhideWhenUsed="1"/>
-    <w:lsdException w:name="Table Web 1" w:semiHidden="1" w:unhideWhenUsed="1"/>
-    <w:lsdException w:name="Table Web 2" w:semiHidden="1" w:unhideWhenUsed="1"/>
-    <w:lsdException w:name="Table Web 3" w:semiHidden="1" w:unhideWhenUsed="1"/>
-    <w:lsdException w:name="Balloon Text" w:semiHidden="1" w:unhideWhenUsed="1"/>
-    <w:lsdException w:name="Table Grid" w:uiPriority="39"/>
-    <w:lsdException w:name="Table Theme" w:semiHidden="1" w:unhideWhenUsed="1"/>
-    <w:lsdException w:name="Placeholder Text" w:semiHidden="1"/>
-    <w:lsdException w:name="No Spacing" w:uiPriority="1" w:qFormat="1"/>
-    <w:lsdException w:name="Light Shading" w:uiPriority="60"/>
-    <w:lsdException w:name="Light List" w:uiPriority="61"/>
-    <w:lsdException w:name="Light Grid" w:uiPriority="62"/>
-    <w:lsdException w:name="Medium Shading 1" w:uiPriority="63"/>
-    <w:lsdException w:name="Medium Shading 2" w:uiPriority="64"/>
-    <w:lsdException w:name="Medium List 1" w:uiPriority="65"/>
-    <w:lsdException w:name="Medium List 2" w:uiPriority="66"/>
-    <w:lsdException w:name="Medium Grid 1" w:uiPriority="67"/>
-    <w:lsdException w:name="Medium Grid 2" w:uiPriority="68"/>
-    <w:lsdException w:name="Medium Grid 3" w:uiPriority="69"/>
-    <w:lsdException w:name="Dark List" w:uiPriority="70"/>
-    <w:lsdException w:name="Colorful Shading" w:uiPriority="71"/>
-    <w:lsdException w:name="Colorful List" w:uiPriority="72"/>
-    <w:lsdException w:name="Colorful Grid" w:uiPriority="73"/>
-    <w:lsdException w:name="Light Shading Accent 1" w:uiPriority="60"/>
-    <w:lsdException w:name="Light List Accent 1" w:uiPriority="61"/>
-    <w:lsdException w:name="Light Grid Accent 1" w:uiPriority="62"/>
-    <w:lsdException w:name="Medium Shading 1 Accent 1" w:uiPriority="63"/>
-    <w:lsdException w:name="Medium Shading 2 Accent 1" w:uiPriority="64"/>
-    <w:lsdException w:name="Medium List 1 Accent 1" w:uiPriority="65"/>
-    <w:lsdException w:name="Revision" w:semiHidden="1"/>
-    <w:lsdException w:name="List Paragraph" w:uiPriority="34" w:qFormat="1"/>
-    <w:lsdException w:name="Quote" w:uiPriority="29" w:qFormat="1"/>
-    <w:lsdException w:name="Intense Quote" w:uiPriority="30" w:qFormat="1"/>
-    <w:lsdException w:name="Medium List 2 Accent 1" w:uiPriority="66"/>
-    <w:lsdException w:name="Medium Grid 1 Accent 1" w:uiPriority="67"/>
-    <w:lsdException w:name="Medium Grid 2 Accent 1" w:uiPriority="68"/>
-    <w:lsdException w:name="Medium Grid 3 Accent 1" w:uiPriority="69"/>
-    <w:lsdException w:name="Dark List Accent 1" w:uiPriority="70"/>
-    <w:lsdException w:name="Colorful Shading Accent 1" w:uiPriority="71"/>
-    <w:lsdException w:name="Colorful List Accent 1" w:uiPriority="72"/>
-    <w:lsdException w:name="Colorful Grid Accent 1" w:uiPriority="73"/>
-    <w:lsdException w:name="Light Shading Accent 2" w:uiPriority="60"/>
-    <w:lsdException w:name="Light List Accent 2" w:uiPriority="61"/>
-    <w:lsdException w:name="Light Grid Accent 2" w:uiPriority="62"/>
-    <w:lsdException w:name="Medium Shading 1 Accent 2" w:uiPriority="63"/>
-    <w:lsdException w:name="Medium Shading 2 Accent 2" w:uiPriority="64"/>
-    <w:lsdException w:name="Medium List 1 Accent 2" w:uiPriority="65"/>
-    <w:lsdException w:name="Medium List 2 Accent 2" w:uiPriority="66"/>
-    <w:lsdException w:name="Medium Grid 1 Accent 2" w:uiPriority="67"/>
-    <w:lsdException w:name="Medium Grid 2 Accent 2" w:uiPriority="68"/>
-    <w:lsdException w:name="Medium Grid 3 Accent 2" w:uiPriority="69"/>
-    <w:lsdException w:name="Dark List Accent 2" w:uiPriority="70"/>
-    <w:lsdException w:name="Colorful Shading Accent 2" w:uiPriority="71"/>
-    <w:lsdException w:name="Colorful List Accent 2" w:uiPriority="72"/>
-    <w:lsdException w:name="Colorful Grid Accent 2" w:uiPriority="73"/>
-    <w:lsdException w:name="Light Shading Accent 3" w:uiPriority="60"/>
-    <w:lsdException w:name="Light List Accent 3" w:uiPriority="61"/>
-    <w:lsdException w:name="Light Grid Accent 3" w:uiPriority="62"/>
-    <w:lsdException w:name="Medium Shading 1 Accent 3" w:uiPriority="63"/>
-    <w:lsdException w:name="Medium Shading 2 Accent 3" w:uiPriority="64"/>
-    <w:lsdException w:name="Medium List 1 Accent 3" w:uiPriority="65"/>
-    <w:lsdException w:name="Medium List 2 Accent 3" w:uiPriority="66"/>
-    <w:lsdException w:name="Medium Grid 1 Accent 3" w:uiPriority="67"/>
-    <w:lsdException w:name="Medium Grid 2 Accent 3" w:uiPriority="68"/>
-    <w:lsdException w:name="Medium Grid 3 Accent 3" w:uiPriority="69"/>
-    <w:lsdException w:name="Dark List Accent 3" w:uiPriority="70"/>
-    <w:lsdException w:name="Colorful Shading Accent 3" w:uiPriority="71"/>
-    <w:lsdException w:name="Colorful List Accent 3" w:uiPriority="72"/>
-    <w:lsdException w:name="Colorful Grid Accent 3" w:uiPriority="73"/>
-    <w:lsdException w:name="Light Shading Accent 4" w:uiPriority="60"/>
-    <w:lsdException w:name="Light List Accent 4" w:uiPriority="61"/>
-    <w:lsdException w:name="Light Grid Accent 4" w:uiPriority="62"/>
-    <w:lsdException w:name="Medium Shading 1 Accent 4" w:uiPriority="63"/>
-    <w:lsdException w:name="Medium Shading 2 Accent 4" w:uiPriority="64"/>
-    <w:lsdException w:name="Medium List 1 Accent 4" w:uiPriority="65"/>
-    <w:lsdException w:name="Medium List 2 Accent 4" w:uiPriority="66"/>
-    <w:lsdException w:name="Medium Grid 1 Accent 4" w:uiPriority="67"/>
-    <w:lsdException w:name="Medium Grid 2 Accent 4" w:uiPriority="68"/>
-    <w:lsdException w:name="Medium Grid 3 Accent 4" w:uiPriority="69"/>
-    <w:lsdException w:name="Dark List Accent 4" w:uiPriority="70"/>
-    <w:lsdException w:name="Colorful Shading Accent 4" w:uiPriority="71"/>
-    <w:lsdException w:name="Colorful List Accent 4" w:uiPriority="72"/>
-    <w:lsdException w:name="Colorful Grid Accent 4" w:uiPriority="73"/>
-    <w:lsdException w:name="Light Shading Accent 5" w:uiPriority="60"/>
-    <w:lsdException w:name="Light List Accent 5" w:uiPriority="61"/>
-    <w:lsdException w:name="Light Grid Accent 5" w:uiPriority="62"/>
-    <w:lsdException w:name="Medium Shading 1 Accent 5" w:uiPriority="63"/>
-    <w:lsdException w:name="Medium Shading 2 Accent 5" w:uiPriority="64"/>
-    <w:lsdException w:name="Medium List 1 Accent 5" w:uiPriority="65"/>
-    <w:lsdException w:name="Medium List 2 Accent 5" w:uiPriority="66"/>
-    <w:lsdException w:name="Medium Grid 1 Accent 5" w:uiPriority="67"/>
-    <w:lsdException w:name="Medium Grid 2 Accent 5" w:uiPriority="68"/>
-    <w:lsdException w:name="Medium Grid 3 Accent 5" w:uiPriority="69"/>
-    <w:lsdException w:name="Dark List Accent 5" w:uiPriority="70"/>
-    <w:lsdException w:name="Colorful Shading Accent 5" w:uiPriority="71"/>
-    <w:lsdException w:name="Colorful List Accent 5" w:uiPriority="72"/>
-    <w:lsdException w:name="Colorful Grid Accent 5" w:uiPriority="73"/>
-    <w:lsdException w:name="Light Shading Accent 6" w:uiPriority="60"/>
-    <w:lsdException w:name="Light List Accent 6" w:uiPriority="61"/>
-    <w:lsdException w:name="Light Grid Accent 6" w:uiPriority="62"/>
-    <w:lsdException w:name="Medium Shading 1 Accent 6" w:uiPriority="63"/>
-    <w:lsdException w:name="Medium Shading 2 Accent 6" w:uiPriority="64"/>
-    <w:lsdException w:name="Medium List 1 Accent 6" w:uiPriority="65"/>
-    <w:lsdException w:name="Medium List 2 Accent 6" w:uiPriority="66"/>
-    <w:lsdException w:name="Medium Grid 1 Accent 6" w:uiPriority="67"/>
-    <w:lsdException w:name="Medium Grid 2 Accent 6" w:uiPriority="68"/>
-    <w:lsdException w:name="Medium Grid 3 Accent 6" w:uiPriority="69"/>
-    <w:lsdException w:name="Dark List Accent 6" w:uiPriority="70"/>
-    <w:lsdException w:name="Colorful Shading Accent 6" w:uiPriority="71"/>
-    <w:lsdException w:name="Colorful List Accent 6" w:uiPriority="72"/>
-    <w:lsdException w:name="Colorful Grid Accent 6" w:uiPriority="73"/>
-    <w:lsdException w:name="Subtle Emphasis" w:uiPriority="19" w:qFormat="1"/>
-    <w:lsdException w:name="Intense Emphasis" w:uiPriority="21" w:qFormat="1"/>
-    <w:lsdException w:name="Subtle Reference" w:uiPriority="31" w:qFormat="1"/>
-    <w:lsdException w:name="Intense Reference" w:uiPriority="32" w:qFormat="1"/>
-    <w:lsdException w:name="Book Title" w:uiPriority="33" w:qFormat="1"/>
-    <w:lsdException w:name="Bibliography" w:semiHidden="1" w:uiPriority="37" w:unhideWhenUsed="1"/>
-    <w:lsdException w:name="TOC Heading" w:semiHidden="1" w:uiPriority="39" w:unhideWhenUsed="1" w:qFormat="1"/>
-    <w:lsdException w:name="Plain Table 1" w:uiPriority="41"/>
-    <w:lsdException w:name="Plain Table 2" w:uiPriority="42"/>
-    <w:lsdException w:name="Plain Table 3" w:uiPriority="43"/>
-    <w:lsdException w:name="Plain Table 4" w:uiPriority="44"/>
-    <w:lsdException w:name="Plain Table 5" w:uiPriority="45"/>
-    <w:lsdException w:name="Grid Table Light" w:uiPriority="40"/>
-    <w:lsdException w:name="Grid Table 1 Light" w:uiPriority="46"/>
-    <w:lsdException w:name="Grid Table 2" w:uiPriority="47"/>
-    <w:lsdException w:name="Grid Table 3" w:uiPriority="48"/>
-    <w:lsdException w:name="Grid Table 4" w:uiPriority="49"/>
-    <w:lsdException w:name="Grid Table 5 Dark" w:uiPriority="50"/>
-    <w:lsdException w:name="Grid Table 6 Colorful" w:uiPriority="51"/>
-    <w:lsdException w:name="Grid Table 7 Colorful" w:uiPriority="52"/>
-    <w:lsdException w:name="Grid Table 1 Light Accent 1" w:uiPriority="46"/>
-    <w:lsdException w:name="Grid Table 2 Accent 1" w:uiPriority="47"/>
-    <w:lsdException w:name="Grid Table 3 Accent 1" w:uiPriority="48"/>
-    <w:lsdException w:name="Grid Table 4 Accent 1" w:uiPriority="49"/>
-    <w:lsdException w:name="Grid Table 5 Dark Accent 1" w:uiPriority="50"/>
-    <w:lsdException w:name="Grid Table 6 Colorful Accent 1" w:uiPriority="51"/>
-    <w:lsdException w:name="Grid Table 7 Colorful Accent 1" w:uiPriority="52"/>
-    <w:lsdException w:name="Grid Table 1 Light Accent 2" w:uiPriority="46"/>
-    <w:lsdException w:name="Grid Table 2 Accent 2" w:uiPriority="47"/>
-    <w:lsdException w:name="Grid Table 3 Accent 2" w:uiPriority="48"/>
-    <w:lsdException w:name="Grid Table 4 Accent 2" w:uiPriority="49"/>
-    <w:lsdException w:name="Grid Table 5 Dark Accent 2" w:uiPriority="50"/>
-    <w:lsdException w:name="Grid Table 6 Colorful Accent 2" w:uiPriority="51"/>
-    <w:lsdException w:name="Grid Table 7 Colorful Accent 2" w:uiPriority="52"/>
-    <w:lsdException w:name="Grid Table 1 Light Accent 3" w:uiPriority="46"/>
-    <w:lsdException w:name="Grid Table 2 Accent 3" w:uiPriority="47"/>
-    <w:lsdException w:name="Grid Table 3 Accent 3" w:uiPriority="48"/>
-    <w:lsdException w:name="Grid Table 4 Accent 3" w:uiPriority="49"/>
-    <w:lsdException w:name="Grid Table 5 Dark Accent 3" w:uiPriority="50"/>
-    <w:lsdException w:name="Grid Table 6 Colorful Accent 3" w:uiPriority="51"/>
-    <w:lsdException w:name="Grid Table 7 Colorful Accent 3" w:uiPriority="52"/>
-    <w:lsdException w:name="Grid Table 1 Light Accent 4" w:uiPriority="46"/>
-    <w:lsdException w:name="Grid Table 2 Accent 4" w:uiPriority="47"/>
-    <w:lsdException w:name="Grid Table 3 Accent 4" w:uiPriority="48"/>
-    <w:lsdException w:name="Grid Table 4 Accent 4" w:uiPriority="49"/>
-    <w:lsdException w:name="Grid Table 5 Dark Accent 4" w:uiPriority="50"/>
-    <w:lsdException w:name="Grid Table 6 Colorful Accent 4" w:uiPriority="51"/>
-    <w:lsdException w:name="Grid Table 7 Colorful Accent 4" w:uiPriority="52"/>
-    <w:lsdException w:name="Grid Table 1 Light Accent 5" w:uiPriority="46"/>
-    <w:lsdException w:name="Grid Table 2 Accent 5" w:uiPriority="47"/>
-    <w:lsdException w:name="Grid Table 3 Accent 5" w:uiPriority="48"/>
-    <w:lsdException w:name="Grid Table 4 Accent 5" w:uiPriority="49"/>
-    <w:lsdException w:name="Grid Table 5 Dark Accent 5" w:uiPriority="50"/>
-    <w:lsdException w:name="Grid Table 6 Colorful Accent 5" w:uiPriority="51"/>
-    <w:lsdException w:name="Grid Table 7 Colorful Accent 5" w:uiPriority="52"/>
-    <w:lsdException w:name="Grid Table 1 Light Accent 6" w:uiPriority="46"/>
-    <w:lsdException w:name="Grid Table 2 Accent 6" w:uiPriority="47"/>
-    <w:lsdException w:name="Grid Table 3 Accent 6" w:uiPriority="48"/>
-    <w:lsdException w:name="Grid Table 4 Accent 6" w:uiPriority="49"/>
-    <w:lsdException w:name="Grid Table 5 Dark Accent 6" w:uiPriority="50"/>
-    <w:lsdException w:name="Grid Table 6 Colorful Accent 6" w:uiPriority="51"/>
-    <w:lsdException w:name="Grid Table 7 Colorful Accent 6" w:uiPriority="52"/>
-    <w:lsdException w:name="List Table 1 Light" w:uiPriority="46"/>
-    <w:lsdException w:name="List Table 2" w:uiPriority="47"/>
-    <w:lsdException w:name="List Table 3" w:uiPriority="48"/>
-    <w:lsdException w:name="List Table 4" w:uiPriority="49"/>
-    <w:lsdException w:name="List Table 5 Dark" w:uiPriority="50"/>
-    <w:lsdException w:name="List Table 6 Colorful" w:uiPriority="51"/>
-    <w:lsdException w:name="List Table 7 Colorful" w:uiPriority="52"/>
-    <w:lsdException w:name="List Table 1 Light Accent 1" w:uiPriority="46"/>
-    <w:lsdException w:name="List Table 2 Accent 1" w:uiPriority="47"/>
-    <w:lsdException w:name="List Table 3 Accent 1" w:uiPriority="48"/>
-    <w:lsdException w:name="List Table 4 Accent 1" w:uiPriority="49"/>
-    <w:lsdException w:name="List Table 5 Dark Accent 1" w:uiPriority="50"/>
-    <w:lsdException w:name="List Table 6 Colorful Accent 1" w:uiPriority="51"/>
-    <w:lsdException w:name="List Table 7 Colorful Accent 1" w:uiPriority="52"/>
-    <w:lsdException w:name="List Table 1 Light Accent 2" w:uiPriority="46"/>
-    <w:lsdException w:name="List Table 2 Accent 2" w:uiPriority="47"/>
-    <w:lsdException w:name="List Table 3 Accent 2" w:uiPriority="48"/>
-    <w:lsdException w:name="List Table 4 Accent 2" w:uiPriority="49"/>
-    <w:lsdException w:name="List Table 5 Dark Accent 2" w:uiPriority="50"/>
-    <w:lsdException w:name="List Table 6 Colorful Accent 2" w:uiPriority="51"/>
-    <w:lsdException w:name="List Table 7 Colorful Accent 2" w:uiPriority="52"/>
-    <w:lsdException w:name="List Table 1 Light Accent 3" w:uiPriority="46"/>
-    <w:lsdException w:name="List Table 2 Accent 3" w:uiPriority="47"/>
-    <w:lsdException w:name="List Table 3 Accent 3" w:uiPriority="48"/>
-    <w:lsdException w:name="List Table 4 Accent 3" w:uiPriority="49"/>
-    <w:lsdException w:name="List Table 5 Dark Accent 3" w:uiPriority="50"/>
-    <w:lsdException w:name="List Table 6 Colorful Accent 3" w:uiPriority="51"/>
-    <w:lsdException w:name="List Table 7 Colorful Accent 3" w:uiPriority="52"/>
-    <w:lsdException w:name="List Table 1 Light Accent 4" w:uiPriority="46"/>
-    <w:lsdException w:name="List Table 2 Accent 4" w:uiPriority="47"/>
-    <w:lsdException w:name="List Table 3 Accent 4" w:uiPriority="48"/>
-    <w:lsdException w:name="List Table 4 Accent 4" w:uiPriority="49"/>
-    <w:lsdException w:name="List Table 5 Dark Accent 4" w:uiPriority="50"/>
-    <w:lsdException w:name="List Table 6 Colorful Accent 4" w:uiPriority="51"/>
-    <w:lsdException w:name="List Table 7 Colorful Accent 4" w:uiPriority="52"/>
-    <w:lsdException w:name="List Table 1 Light Accent 5" w:uiPriority="46"/>
-    <w:lsdException w:name="List Table 2 Accent 5" w:uiPriority="47"/>
-    <w:lsdException w:name="List Table 3 Accent 5" w:uiPriority="48"/>
-    <w:lsdException w:name="List Table 4 Accent 5" w:uiPriority="49"/>
-    <w:lsdException w:name="List Table 5 Dark Accent 5" w:uiPriority="50"/>
-    <w:lsdException w:name="List Table 6 Colorful Accent 5" w:uiPriority="51"/>
-    <w:lsdException w:name="List Table 7 Colorful Accent 5" w:uiPriority="52"/>
-    <w:lsdException w:name="List Table 1 Light Accent 6" w:uiPriority="46"/>
-    <w:lsdException w:name="List Table 2 Accent 6" w:uiPriority="47"/>
-    <w:lsdException w:name="List Table 3 Accent 6" w:uiPriority="48"/>
-    <w:lsdException w:name="List Table 4 Accent 6" w:uiPriority="49"/>
-    <w:lsdException w:name="List Table 5 Dark Accent 6" w:uiPriority="50"/>
-    <w:lsdException w:name="List Table 6 Colorful Accent 6" w:uiPriority="51"/>
-    <w:lsdException w:name="List Table 7 Colorful Accent 6" w:uiPriority="52"/>
-    <w:lsdException w:name="Mention" w:semiHidden="1" w:unhideWhenUsed="1"/>
-    <w:lsdException w:name="Smart Hyperlink" w:semiHidden="1" w:unhideWhenUsed="1"/>
-    <w:lsdException w:name="Hashtag" w:semiHidden="1" w:unhideWhenUsed="1"/>
-    <w:lsdException w:name="Unresolved Mention" w:semiHidden="1" w:unhideWhenUsed="1"/>
-    <w:lsdException w:name="Smart Link" w:semiHidden="1" w:unhideWhenUsed="1"/>
-  </w:latentStyles>
-  <w:style w:type="paragraph" w:default="1" w:styleId="a">
-    <w:name w:val="Normal"/>
-    <w:qFormat/>
-    <w:pPr>
-      <w:widowControl w:val="0"/>
-    </w:pPr>
-  </w:style>
-  <w:style w:type="character" w:default="1" w:styleId="a0">
-    <w:name w:val="Default Paragraph Font"/>
-    <w:uiPriority w:val="1"/>
-    <w:semiHidden/>
-    <w:unhideWhenUsed/>
-  </w:style>
-  <w:style w:type="table" w:default="1" w:styleId="a1">
-    <w:name w:val="Normal Table"/>
-    <w:uiPriority w:val="99"/>
-    <w:semiHidden/>
-    <w:unhideWhenUsed/>
-    <w:tblPr>
-      <w:tblInd w:w="0" w:type="dxa"/>
-      <w:tblCellMar>
-        <w:top w:w="0" w:type="dxa"/>
-        <w:left w:w="108" w:type="dxa"/>
-        <w:bottom w:w="0" w:type="dxa"/>
-        <w:right w:w="108" w:type="dxa"/>
-      </w:tblCellMar>
-    </w:tblPr>
-  </w:style>
-  <w:style w:type="numbering" w:default="1" w:styleId="a2">
-    <w:name w:val="No List"/>
-    <w:uiPriority w:val="99"/>
-    <w:semiHidden/>
-    <w:unhideWhenUsed/>
-  </w:style>
-  <w:style w:type="character" w:styleId="a3">
-    <w:name w:val="Placeholder Text"/>
-    <w:basedOn w:val="a0"/>
-    <w:uiPriority w:val="99"/>
-    <w:unhideWhenUsed/>
-    <w:rsid w:val="0001092A"/>
-    <w:rPr>
-      <w:color w:val="666666"/>
-    </w:rPr>
-  </w:style>
-</w:styles>
-</file>
-
-<file path=word/glossary/webSettings.xml><?xml version="1.0" encoding="utf-8"?>
-<w:webSettings xmlns:mc="http://schemas.openxmlformats.org/markup-compatibility/2006" xmlns:r="http://schemas.openxmlformats.org/officeDocument/2006/relationships" xmlns:w="http://schemas.openxmlformats.org/wordprocessingml/2006/main" xmlns:w14="http://schemas.microsoft.com/office/word/2010/wordml" xmlns:w15="http://schemas.microsoft.com/office/word/2012/wordml" xmlns:w16cex="http://schemas.microsoft.com/office/word/2018/wordml/cex" xmlns:w16cid="http://schemas.microsoft.com/office/word/2016/wordml/cid" xmlns:w16="http://schemas.microsoft.com/office/word/2018/wordml" xmlns:w16du="http://schemas.microsoft.com/office/word/2023/wordml/word16du" xmlns:w16sdtdh="http://schemas.microsoft.com/office/word/2020/wordml/sdtdatahash" xmlns:w16sdtfl="http://schemas.microsoft.com/office/word/2024/wordml/sdtformatlock" xmlns:w16se="http://schemas.microsoft.com/office/word/2015/wordml/symex" mc:Ignorable="w14 w15 w16se w16cid w16 w16cex w16sdtdh w16sdtfl w16du">
-  <w:optimizeForBrowser/>
-  <w:allowPNG/>
-</w:webSettings>
-</file>
-
 <file path=word/theme/theme1.xml><?xml version="1.0" encoding="utf-8"?>
 <a:theme xmlns:a="http://schemas.openxmlformats.org/drawingml/2006/main" name="Office">
   <a:themeElements>

--- a/final-design/doc/正文.docx
+++ b/final-design/doc/正文.docx
@@ -1547,12 +1547,7 @@
           <w:rFonts w:ascii="宋体" w:hAnsi="宋体" w:hint="eastAsia"/>
         </w:rPr>
         <w:sectPr>
-          <w:headerReference w:type="even" r:id="rId8"/>
-          <w:headerReference w:type="default" r:id="rId9"/>
-          <w:footerReference w:type="even" r:id="rId10"/>
-          <w:footerReference w:type="default" r:id="rId11"/>
-          <w:headerReference w:type="first" r:id="rId12"/>
-          <w:footerReference w:type="first" r:id="rId13"/>
+          <w:footerReference w:type="default" r:id="rId8"/>
           <w:pgSz w:w="11906" w:h="16838"/>
           <w:pgMar w:top="1440" w:right="1800" w:bottom="1440" w:left="1800" w:header="851" w:footer="992" w:gutter="0"/>
           <w:cols w:space="720"/>
@@ -4996,28 +4991,7 @@
             <w:rFonts w:ascii="Cambria Math" w:hAnsi="Cambria Math"/>
             <w:color w:val="0000FF"/>
           </w:rPr>
-          <m:t>=</m:t>
-        </m:r>
-        <m:r>
-          <w:rPr>
-            <w:rFonts w:ascii="Cambria Math" w:hAnsi="Cambria Math"/>
-            <w:color w:val="0000FF"/>
-          </w:rPr>
-          <m:t>8*</m:t>
-        </m:r>
-        <m:r>
-          <w:rPr>
-            <w:rFonts w:ascii="Cambria Math" w:hAnsi="Cambria Math"/>
-            <w:color w:val="0000FF"/>
-          </w:rPr>
-          <m:t>(size1-</m:t>
-        </m:r>
-        <m:r>
-          <w:rPr>
-            <w:rFonts w:ascii="Cambria Math" w:hAnsi="Cambria Math"/>
-            <w:color w:val="0000FF"/>
-          </w:rPr>
-          <m:t>header)(bit)/size0</m:t>
+          <m:t>=8*(size1-header)(bit)/size0</m:t>
         </m:r>
       </m:oMath>
       <w:r>
@@ -5866,6 +5840,26 @@
           <w:color w:val="0000FF"/>
         </w:rPr>
         <w:t>）</w:t>
+      </w:r>
+      <w:r>
+        <w:rPr>
+          <w:rFonts w:hint="eastAsia"/>
+          <w:color w:val="0000FF"/>
+        </w:rPr>
+        <w:t>=H(S)/~L=</w:t>
+      </w:r>
+      <w:r>
+        <w:rPr>
+          <w:color w:val="0000FF"/>
+        </w:rPr>
+        <w:t>η</w:t>
+      </w:r>
+      <w:r>
+        <w:rPr>
+          <w:rFonts w:hint="eastAsia"/>
+          <w:color w:val="0000FF"/>
+        </w:rPr>
+        <w:t>(P183)</w:t>
       </w:r>
     </w:p>
     <w:p>
@@ -8621,8 +8615,8 @@
       </w:r>
     </w:p>
     <w:sectPr>
-      <w:footerReference w:type="even" r:id="rId14"/>
-      <w:footerReference w:type="default" r:id="rId15"/>
+      <w:footerReference w:type="even" r:id="rId9"/>
+      <w:footerReference w:type="default" r:id="rId10"/>
       <w:pgSz w:w="11906" w:h="16838"/>
       <w:pgMar w:top="1440" w:right="1800" w:bottom="1440" w:left="1800" w:header="851" w:footer="992" w:gutter="0"/>
       <w:cols w:space="720"/>
@@ -8652,16 +8646,6 @@
 </file>
 
 <file path=word/footer1.xml><?xml version="1.0" encoding="utf-8"?>
-<w:ftr xmlns:wpc="http://schemas.microsoft.com/office/word/2010/wordprocessingCanvas" xmlns:cx="http://schemas.microsoft.com/office/drawing/2014/chartex" xmlns:cx1="http://schemas.microsoft.com/office/drawing/2015/9/8/chartex" xmlns:cx2="http://schemas.microsoft.com/office/drawing/2015/10/21/chartex" xmlns:cx3="http://schemas.microsoft.com/office/drawing/2016/5/9/chartex" xmlns:cx4="http://schemas.microsoft.com/office/drawing/2016/5/10/chartex" xmlns:cx5="http://schemas.microsoft.com/office/drawing/2016/5/11/chartex" xmlns:cx6="http://schemas.microsoft.com/office/drawing/2016/5/12/chartex" xmlns:cx7="http://schemas.microsoft.com/office/drawing/2016/5/13/chartex" xmlns:cx8="http://schemas.microsoft.com/office/drawing/2016/5/14/chartex" xmlns:mc="http://schemas.openxmlformats.org/markup-compatibility/2006" xmlns:aink="http://schemas.microsoft.com/office/drawing/2016/ink" xmlns:am3d="http://schemas.microsoft.com/office/drawing/2017/model3d" xmlns:o="urn:schemas-microsoft-com:office:office" xmlns:oel="http://schemas.microsoft.com/office/2019/extlst" xmlns:r="http://schemas.openxmlformats.org/officeDocument/2006/relationships" xmlns:m="http://schemas.openxmlformats.org/officeDocument/2006/math" xmlns:v="urn:schemas-microsoft-com:vml" xmlns:wp14="http://schemas.microsoft.com/office/word/2010/wordprocessingDrawing" xmlns:wp="http://schemas.openxmlformats.org/drawingml/2006/wordprocessingDrawing" xmlns:w10="urn:schemas-microsoft-com:office:word" xmlns:w="http://schemas.openxmlformats.org/wordprocessingml/2006/main" xmlns:w14="http://schemas.microsoft.com/office/word/2010/wordml" xmlns:w15="http://schemas.microsoft.com/office/word/2012/wordml" xmlns:w16cex="http://schemas.microsoft.com/office/word/2018/wordml/cex" xmlns:w16cid="http://schemas.microsoft.com/office/word/2016/wordml/cid" xmlns:w16="http://schemas.microsoft.com/office/word/2018/wordml" xmlns:w16du="http://schemas.microsoft.com/office/word/2023/wordml/word16du" xmlns:w16sdtdh="http://schemas.microsoft.com/office/word/2020/wordml/sdtdatahash" xmlns:w16sdtfl="http://schemas.microsoft.com/office/word/2024/wordml/sdtformatlock" xmlns:w16se="http://schemas.microsoft.com/office/word/2015/wordml/symex" xmlns:wpg="http://schemas.microsoft.com/office/word/2010/wordprocessingGroup" xmlns:wpi="http://schemas.microsoft.com/office/word/2010/wordprocessingInk" xmlns:wne="http://schemas.microsoft.com/office/word/2006/wordml" xmlns:wps="http://schemas.microsoft.com/office/word/2010/wordprocessingShape" mc:Ignorable="w14 w15 w16se w16cid w16 w16cex w16sdtdh w16sdtfl w16du wp14">
-  <w:p>
-    <w:pPr>
-      <w:pStyle w:val="a7"/>
-    </w:pPr>
-  </w:p>
-</w:ftr>
-</file>
-
-<file path=word/footer2.xml><?xml version="1.0" encoding="utf-8"?>
 <w:ftr xmlns:wpc="http://schemas.microsoft.com/office/word/2010/wordprocessingCanvas" xmlns:cx="http://schemas.microsoft.com/office/drawing/2014/chartex" xmlns:cx1="http://schemas.microsoft.com/office/drawing/2015/9/8/chartex" xmlns:cx2="http://schemas.microsoft.com/office/drawing/2015/10/21/chartex" xmlns:cx3="http://schemas.microsoft.com/office/drawing/2016/5/9/chartex" xmlns:cx4="http://schemas.microsoft.com/office/drawing/2016/5/10/chartex" xmlns:cx5="http://schemas.microsoft.com/office/drawing/2016/5/11/chartex" xmlns:cx6="http://schemas.microsoft.com/office/drawing/2016/5/12/chartex" xmlns:cx7="http://schemas.microsoft.com/office/drawing/2016/5/13/chartex" xmlns:cx8="http://schemas.microsoft.com/office/drawing/2016/5/14/chartex" xmlns:mc="http://schemas.openxmlformats.org/markup-compatibility/2006" xmlns:aink="http://schemas.microsoft.com/office/drawing/2016/ink" xmlns:am3d="http://schemas.microsoft.com/office/drawing/2017/model3d" xmlns:o="urn:schemas-microsoft-com:office:office" xmlns:oel="http://schemas.microsoft.com/office/2019/extlst" xmlns:r="http://schemas.openxmlformats.org/officeDocument/2006/relationships" xmlns:m="http://schemas.openxmlformats.org/officeDocument/2006/math" xmlns:v="urn:schemas-microsoft-com:vml" xmlns:wp14="http://schemas.microsoft.com/office/word/2010/wordprocessingDrawing" xmlns:wp="http://schemas.openxmlformats.org/drawingml/2006/wordprocessingDrawing" xmlns:w10="urn:schemas-microsoft-com:office:word" xmlns:w="http://schemas.openxmlformats.org/wordprocessingml/2006/main" xmlns:w14="http://schemas.microsoft.com/office/word/2010/wordml" xmlns:w15="http://schemas.microsoft.com/office/word/2012/wordml" xmlns:w16cex="http://schemas.microsoft.com/office/word/2018/wordml/cex" xmlns:w16cid="http://schemas.microsoft.com/office/word/2016/wordml/cid" xmlns:w16="http://schemas.microsoft.com/office/word/2018/wordml" xmlns:w16du="http://schemas.microsoft.com/office/word/2023/wordml/word16du" xmlns:w16sdtdh="http://schemas.microsoft.com/office/word/2020/wordml/sdtdatahash" xmlns:w16sdtfl="http://schemas.microsoft.com/office/word/2024/wordml/sdtformatlock" xmlns:w16se="http://schemas.microsoft.com/office/word/2015/wordml/symex" xmlns:wpg="http://schemas.microsoft.com/office/word/2010/wordprocessingGroup" xmlns:wpi="http://schemas.microsoft.com/office/word/2010/wordprocessingInk" xmlns:wne="http://schemas.microsoft.com/office/word/2006/wordml" xmlns:wps="http://schemas.microsoft.com/office/word/2010/wordprocessingShape" mc:Ignorable="w14 w15 w16se w16cid w16 w16cex w16sdtdh w16sdtfl w16du wp14">
   <w:p>
     <w:pPr>
@@ -8810,17 +8794,7 @@
 </w:ftr>
 </file>
 
-<file path=word/footer3.xml><?xml version="1.0" encoding="utf-8"?>
-<w:ftr xmlns:wpc="http://schemas.microsoft.com/office/word/2010/wordprocessingCanvas" xmlns:cx="http://schemas.microsoft.com/office/drawing/2014/chartex" xmlns:cx1="http://schemas.microsoft.com/office/drawing/2015/9/8/chartex" xmlns:cx2="http://schemas.microsoft.com/office/drawing/2015/10/21/chartex" xmlns:cx3="http://schemas.microsoft.com/office/drawing/2016/5/9/chartex" xmlns:cx4="http://schemas.microsoft.com/office/drawing/2016/5/10/chartex" xmlns:cx5="http://schemas.microsoft.com/office/drawing/2016/5/11/chartex" xmlns:cx6="http://schemas.microsoft.com/office/drawing/2016/5/12/chartex" xmlns:cx7="http://schemas.microsoft.com/office/drawing/2016/5/13/chartex" xmlns:cx8="http://schemas.microsoft.com/office/drawing/2016/5/14/chartex" xmlns:mc="http://schemas.openxmlformats.org/markup-compatibility/2006" xmlns:aink="http://schemas.microsoft.com/office/drawing/2016/ink" xmlns:am3d="http://schemas.microsoft.com/office/drawing/2017/model3d" xmlns:o="urn:schemas-microsoft-com:office:office" xmlns:oel="http://schemas.microsoft.com/office/2019/extlst" xmlns:r="http://schemas.openxmlformats.org/officeDocument/2006/relationships" xmlns:m="http://schemas.openxmlformats.org/officeDocument/2006/math" xmlns:v="urn:schemas-microsoft-com:vml" xmlns:wp14="http://schemas.microsoft.com/office/word/2010/wordprocessingDrawing" xmlns:wp="http://schemas.openxmlformats.org/drawingml/2006/wordprocessingDrawing" xmlns:w10="urn:schemas-microsoft-com:office:word" xmlns:w="http://schemas.openxmlformats.org/wordprocessingml/2006/main" xmlns:w14="http://schemas.microsoft.com/office/word/2010/wordml" xmlns:w15="http://schemas.microsoft.com/office/word/2012/wordml" xmlns:w16cex="http://schemas.microsoft.com/office/word/2018/wordml/cex" xmlns:w16cid="http://schemas.microsoft.com/office/word/2016/wordml/cid" xmlns:w16="http://schemas.microsoft.com/office/word/2018/wordml" xmlns:w16du="http://schemas.microsoft.com/office/word/2023/wordml/word16du" xmlns:w16sdtdh="http://schemas.microsoft.com/office/word/2020/wordml/sdtdatahash" xmlns:w16sdtfl="http://schemas.microsoft.com/office/word/2024/wordml/sdtformatlock" xmlns:w16se="http://schemas.microsoft.com/office/word/2015/wordml/symex" xmlns:wpg="http://schemas.microsoft.com/office/word/2010/wordprocessingGroup" xmlns:wpi="http://schemas.microsoft.com/office/word/2010/wordprocessingInk" xmlns:wne="http://schemas.microsoft.com/office/word/2006/wordml" xmlns:wps="http://schemas.microsoft.com/office/word/2010/wordprocessingShape" mc:Ignorable="w14 w15 w16se w16cid w16 w16cex w16sdtdh w16sdtfl w16du wp14">
-  <w:p>
-    <w:pPr>
-      <w:pStyle w:val="a7"/>
-    </w:pPr>
-  </w:p>
-</w:ftr>
-</file>
-
-<file path=word/footer4.xml><?xml version="1.0" encoding="utf-8"?>
+<file path=word/footer2.xml><?xml version="1.0" encoding="utf-8"?>
 <w:ftr xmlns:wpc="http://schemas.microsoft.com/office/word/2010/wordprocessingCanvas" xmlns:cx="http://schemas.microsoft.com/office/drawing/2014/chartex" xmlns:cx1="http://schemas.microsoft.com/office/drawing/2015/9/8/chartex" xmlns:cx2="http://schemas.microsoft.com/office/drawing/2015/10/21/chartex" xmlns:cx3="http://schemas.microsoft.com/office/drawing/2016/5/9/chartex" xmlns:cx4="http://schemas.microsoft.com/office/drawing/2016/5/10/chartex" xmlns:cx5="http://schemas.microsoft.com/office/drawing/2016/5/11/chartex" xmlns:cx6="http://schemas.microsoft.com/office/drawing/2016/5/12/chartex" xmlns:cx7="http://schemas.microsoft.com/office/drawing/2016/5/13/chartex" xmlns:cx8="http://schemas.microsoft.com/office/drawing/2016/5/14/chartex" xmlns:mc="http://schemas.openxmlformats.org/markup-compatibility/2006" xmlns:aink="http://schemas.microsoft.com/office/drawing/2016/ink" xmlns:am3d="http://schemas.microsoft.com/office/drawing/2017/model3d" xmlns:o="urn:schemas-microsoft-com:office:office" xmlns:oel="http://schemas.microsoft.com/office/2019/extlst" xmlns:r="http://schemas.openxmlformats.org/officeDocument/2006/relationships" xmlns:m="http://schemas.openxmlformats.org/officeDocument/2006/math" xmlns:v="urn:schemas-microsoft-com:vml" xmlns:wp14="http://schemas.microsoft.com/office/word/2010/wordprocessingDrawing" xmlns:wp="http://schemas.openxmlformats.org/drawingml/2006/wordprocessingDrawing" xmlns:w10="urn:schemas-microsoft-com:office:word" xmlns:w="http://schemas.openxmlformats.org/wordprocessingml/2006/main" xmlns:w14="http://schemas.microsoft.com/office/word/2010/wordml" xmlns:w15="http://schemas.microsoft.com/office/word/2012/wordml" xmlns:w16cex="http://schemas.microsoft.com/office/word/2018/wordml/cex" xmlns:w16cid="http://schemas.microsoft.com/office/word/2016/wordml/cid" xmlns:w16="http://schemas.microsoft.com/office/word/2018/wordml" xmlns:w16du="http://schemas.microsoft.com/office/word/2023/wordml/word16du" xmlns:w16sdtdh="http://schemas.microsoft.com/office/word/2020/wordml/sdtdatahash" xmlns:w16sdtfl="http://schemas.microsoft.com/office/word/2024/wordml/sdtformatlock" xmlns:w16se="http://schemas.microsoft.com/office/word/2015/wordml/symex" xmlns:wpg="http://schemas.microsoft.com/office/word/2010/wordprocessingGroup" xmlns:wpi="http://schemas.microsoft.com/office/word/2010/wordprocessingInk" xmlns:wne="http://schemas.microsoft.com/office/word/2006/wordml" xmlns:wps="http://schemas.microsoft.com/office/word/2010/wordprocessingShape" mc:Ignorable="w14 w15 w16se w16cid w16 w16cex w16sdtdh w16sdtfl w16du wp14">
   <w:p>
     <w:pPr>
@@ -8857,7 +8831,7 @@
 </w:ftr>
 </file>
 
-<file path=word/footer5.xml><?xml version="1.0" encoding="utf-8"?>
+<file path=word/footer3.xml><?xml version="1.0" encoding="utf-8"?>
 <w:ftr xmlns:wpc="http://schemas.microsoft.com/office/word/2010/wordprocessingCanvas" xmlns:cx="http://schemas.microsoft.com/office/drawing/2014/chartex" xmlns:cx1="http://schemas.microsoft.com/office/drawing/2015/9/8/chartex" xmlns:cx2="http://schemas.microsoft.com/office/drawing/2015/10/21/chartex" xmlns:cx3="http://schemas.microsoft.com/office/drawing/2016/5/9/chartex" xmlns:cx4="http://schemas.microsoft.com/office/drawing/2016/5/10/chartex" xmlns:cx5="http://schemas.microsoft.com/office/drawing/2016/5/11/chartex" xmlns:cx6="http://schemas.microsoft.com/office/drawing/2016/5/12/chartex" xmlns:cx7="http://schemas.microsoft.com/office/drawing/2016/5/13/chartex" xmlns:cx8="http://schemas.microsoft.com/office/drawing/2016/5/14/chartex" xmlns:mc="http://schemas.openxmlformats.org/markup-compatibility/2006" xmlns:aink="http://schemas.microsoft.com/office/drawing/2016/ink" xmlns:am3d="http://schemas.microsoft.com/office/drawing/2017/model3d" xmlns:o="urn:schemas-microsoft-com:office:office" xmlns:oel="http://schemas.microsoft.com/office/2019/extlst" xmlns:r="http://schemas.openxmlformats.org/officeDocument/2006/relationships" xmlns:m="http://schemas.openxmlformats.org/officeDocument/2006/math" xmlns:v="urn:schemas-microsoft-com:vml" xmlns:wp14="http://schemas.microsoft.com/office/word/2010/wordprocessingDrawing" xmlns:wp="http://schemas.openxmlformats.org/drawingml/2006/wordprocessingDrawing" xmlns:w10="urn:schemas-microsoft-com:office:word" xmlns:w="http://schemas.openxmlformats.org/wordprocessingml/2006/main" xmlns:w14="http://schemas.microsoft.com/office/word/2010/wordml" xmlns:w15="http://schemas.microsoft.com/office/word/2012/wordml" xmlns:w16cex="http://schemas.microsoft.com/office/word/2018/wordml/cex" xmlns:w16cid="http://schemas.microsoft.com/office/word/2016/wordml/cid" xmlns:w16="http://schemas.microsoft.com/office/word/2018/wordml" xmlns:w16du="http://schemas.microsoft.com/office/word/2023/wordml/word16du" xmlns:w16sdtdh="http://schemas.microsoft.com/office/word/2020/wordml/sdtdatahash" xmlns:w16sdtfl="http://schemas.microsoft.com/office/word/2024/wordml/sdtformatlock" xmlns:w16se="http://schemas.microsoft.com/office/word/2015/wordml/symex" xmlns:wpg="http://schemas.microsoft.com/office/word/2010/wordprocessingGroup" xmlns:wpi="http://schemas.microsoft.com/office/word/2010/wordprocessingInk" xmlns:wne="http://schemas.microsoft.com/office/word/2006/wordml" xmlns:wps="http://schemas.microsoft.com/office/word/2010/wordprocessingShape" mc:Ignorable="w14 w15 w16se w16cid w16 w16cex w16sdtdh w16sdtfl w16du wp14">
   <w:p>
     <w:pPr>
@@ -9023,36 +8997,6 @@
     </w:p>
   </w:footnote>
 </w:footnotes>
-</file>
-
-<file path=word/header1.xml><?xml version="1.0" encoding="utf-8"?>
-<w:hdr xmlns:wpc="http://schemas.microsoft.com/office/word/2010/wordprocessingCanvas" xmlns:cx="http://schemas.microsoft.com/office/drawing/2014/chartex" xmlns:cx1="http://schemas.microsoft.com/office/drawing/2015/9/8/chartex" xmlns:cx2="http://schemas.microsoft.com/office/drawing/2015/10/21/chartex" xmlns:cx3="http://schemas.microsoft.com/office/drawing/2016/5/9/chartex" xmlns:cx4="http://schemas.microsoft.com/office/drawing/2016/5/10/chartex" xmlns:cx5="http://schemas.microsoft.com/office/drawing/2016/5/11/chartex" xmlns:cx6="http://schemas.microsoft.com/office/drawing/2016/5/12/chartex" xmlns:cx7="http://schemas.microsoft.com/office/drawing/2016/5/13/chartex" xmlns:cx8="http://schemas.microsoft.com/office/drawing/2016/5/14/chartex" xmlns:mc="http://schemas.openxmlformats.org/markup-compatibility/2006" xmlns:aink="http://schemas.microsoft.com/office/drawing/2016/ink" xmlns:am3d="http://schemas.microsoft.com/office/drawing/2017/model3d" xmlns:o="urn:schemas-microsoft-com:office:office" xmlns:oel="http://schemas.microsoft.com/office/2019/extlst" xmlns:r="http://schemas.openxmlformats.org/officeDocument/2006/relationships" xmlns:m="http://schemas.openxmlformats.org/officeDocument/2006/math" xmlns:v="urn:schemas-microsoft-com:vml" xmlns:wp14="http://schemas.microsoft.com/office/word/2010/wordprocessingDrawing" xmlns:wp="http://schemas.openxmlformats.org/drawingml/2006/wordprocessingDrawing" xmlns:w10="urn:schemas-microsoft-com:office:word" xmlns:w="http://schemas.openxmlformats.org/wordprocessingml/2006/main" xmlns:w14="http://schemas.microsoft.com/office/word/2010/wordml" xmlns:w15="http://schemas.microsoft.com/office/word/2012/wordml" xmlns:w16cex="http://schemas.microsoft.com/office/word/2018/wordml/cex" xmlns:w16cid="http://schemas.microsoft.com/office/word/2016/wordml/cid" xmlns:w16="http://schemas.microsoft.com/office/word/2018/wordml" xmlns:w16du="http://schemas.microsoft.com/office/word/2023/wordml/word16du" xmlns:w16sdtdh="http://schemas.microsoft.com/office/word/2020/wordml/sdtdatahash" xmlns:w16sdtfl="http://schemas.microsoft.com/office/word/2024/wordml/sdtformatlock" xmlns:w16se="http://schemas.microsoft.com/office/word/2015/wordml/symex" xmlns:wpg="http://schemas.microsoft.com/office/word/2010/wordprocessingGroup" xmlns:wpi="http://schemas.microsoft.com/office/word/2010/wordprocessingInk" xmlns:wne="http://schemas.microsoft.com/office/word/2006/wordml" xmlns:wps="http://schemas.microsoft.com/office/word/2010/wordprocessingShape" mc:Ignorable="w14 w15 w16se w16cid w16 w16cex w16sdtdh w16sdtfl w16du wp14">
-  <w:p>
-    <w:pPr>
-      <w:pStyle w:val="a8"/>
-    </w:pPr>
-  </w:p>
-</w:hdr>
-</file>
-
-<file path=word/header2.xml><?xml version="1.0" encoding="utf-8"?>
-<w:hdr xmlns:wpc="http://schemas.microsoft.com/office/word/2010/wordprocessingCanvas" xmlns:cx="http://schemas.microsoft.com/office/drawing/2014/chartex" xmlns:cx1="http://schemas.microsoft.com/office/drawing/2015/9/8/chartex" xmlns:cx2="http://schemas.microsoft.com/office/drawing/2015/10/21/chartex" xmlns:cx3="http://schemas.microsoft.com/office/drawing/2016/5/9/chartex" xmlns:cx4="http://schemas.microsoft.com/office/drawing/2016/5/10/chartex" xmlns:cx5="http://schemas.microsoft.com/office/drawing/2016/5/11/chartex" xmlns:cx6="http://schemas.microsoft.com/office/drawing/2016/5/12/chartex" xmlns:cx7="http://schemas.microsoft.com/office/drawing/2016/5/13/chartex" xmlns:cx8="http://schemas.microsoft.com/office/drawing/2016/5/14/chartex" xmlns:mc="http://schemas.openxmlformats.org/markup-compatibility/2006" xmlns:aink="http://schemas.microsoft.com/office/drawing/2016/ink" xmlns:am3d="http://schemas.microsoft.com/office/drawing/2017/model3d" xmlns:o="urn:schemas-microsoft-com:office:office" xmlns:oel="http://schemas.microsoft.com/office/2019/extlst" xmlns:r="http://schemas.openxmlformats.org/officeDocument/2006/relationships" xmlns:m="http://schemas.openxmlformats.org/officeDocument/2006/math" xmlns:v="urn:schemas-microsoft-com:vml" xmlns:wp14="http://schemas.microsoft.com/office/word/2010/wordprocessingDrawing" xmlns:wp="http://schemas.openxmlformats.org/drawingml/2006/wordprocessingDrawing" xmlns:w10="urn:schemas-microsoft-com:office:word" xmlns:w="http://schemas.openxmlformats.org/wordprocessingml/2006/main" xmlns:w14="http://schemas.microsoft.com/office/word/2010/wordml" xmlns:w15="http://schemas.microsoft.com/office/word/2012/wordml" xmlns:w16cex="http://schemas.microsoft.com/office/word/2018/wordml/cex" xmlns:w16cid="http://schemas.microsoft.com/office/word/2016/wordml/cid" xmlns:w16="http://schemas.microsoft.com/office/word/2018/wordml" xmlns:w16du="http://schemas.microsoft.com/office/word/2023/wordml/word16du" xmlns:w16sdtdh="http://schemas.microsoft.com/office/word/2020/wordml/sdtdatahash" xmlns:w16sdtfl="http://schemas.microsoft.com/office/word/2024/wordml/sdtformatlock" xmlns:w16se="http://schemas.microsoft.com/office/word/2015/wordml/symex" xmlns:wpg="http://schemas.microsoft.com/office/word/2010/wordprocessingGroup" xmlns:wpi="http://schemas.microsoft.com/office/word/2010/wordprocessingInk" xmlns:wne="http://schemas.microsoft.com/office/word/2006/wordml" xmlns:wps="http://schemas.microsoft.com/office/word/2010/wordprocessingShape" mc:Ignorable="w14 w15 w16se w16cid w16 w16cex w16sdtdh w16sdtfl w16du wp14">
-  <w:p>
-    <w:pPr>
-      <w:pStyle w:val="a8"/>
-    </w:pPr>
-  </w:p>
-</w:hdr>
-</file>
-
-<file path=word/header3.xml><?xml version="1.0" encoding="utf-8"?>
-<w:hdr xmlns:wpc="http://schemas.microsoft.com/office/word/2010/wordprocessingCanvas" xmlns:cx="http://schemas.microsoft.com/office/drawing/2014/chartex" xmlns:cx1="http://schemas.microsoft.com/office/drawing/2015/9/8/chartex" xmlns:cx2="http://schemas.microsoft.com/office/drawing/2015/10/21/chartex" xmlns:cx3="http://schemas.microsoft.com/office/drawing/2016/5/9/chartex" xmlns:cx4="http://schemas.microsoft.com/office/drawing/2016/5/10/chartex" xmlns:cx5="http://schemas.microsoft.com/office/drawing/2016/5/11/chartex" xmlns:cx6="http://schemas.microsoft.com/office/drawing/2016/5/12/chartex" xmlns:cx7="http://schemas.microsoft.com/office/drawing/2016/5/13/chartex" xmlns:cx8="http://schemas.microsoft.com/office/drawing/2016/5/14/chartex" xmlns:mc="http://schemas.openxmlformats.org/markup-compatibility/2006" xmlns:aink="http://schemas.microsoft.com/office/drawing/2016/ink" xmlns:am3d="http://schemas.microsoft.com/office/drawing/2017/model3d" xmlns:o="urn:schemas-microsoft-com:office:office" xmlns:oel="http://schemas.microsoft.com/office/2019/extlst" xmlns:r="http://schemas.openxmlformats.org/officeDocument/2006/relationships" xmlns:m="http://schemas.openxmlformats.org/officeDocument/2006/math" xmlns:v="urn:schemas-microsoft-com:vml" xmlns:wp14="http://schemas.microsoft.com/office/word/2010/wordprocessingDrawing" xmlns:wp="http://schemas.openxmlformats.org/drawingml/2006/wordprocessingDrawing" xmlns:w10="urn:schemas-microsoft-com:office:word" xmlns:w="http://schemas.openxmlformats.org/wordprocessingml/2006/main" xmlns:w14="http://schemas.microsoft.com/office/word/2010/wordml" xmlns:w15="http://schemas.microsoft.com/office/word/2012/wordml" xmlns:w16cex="http://schemas.microsoft.com/office/word/2018/wordml/cex" xmlns:w16cid="http://schemas.microsoft.com/office/word/2016/wordml/cid" xmlns:w16="http://schemas.microsoft.com/office/word/2018/wordml" xmlns:w16du="http://schemas.microsoft.com/office/word/2023/wordml/word16du" xmlns:w16sdtdh="http://schemas.microsoft.com/office/word/2020/wordml/sdtdatahash" xmlns:w16sdtfl="http://schemas.microsoft.com/office/word/2024/wordml/sdtformatlock" xmlns:w16se="http://schemas.microsoft.com/office/word/2015/wordml/symex" xmlns:wpg="http://schemas.microsoft.com/office/word/2010/wordprocessingGroup" xmlns:wpi="http://schemas.microsoft.com/office/word/2010/wordprocessingInk" xmlns:wne="http://schemas.microsoft.com/office/word/2006/wordml" xmlns:wps="http://schemas.microsoft.com/office/word/2010/wordprocessingShape" mc:Ignorable="w14 w15 w16se w16cid w16 w16cex w16sdtdh w16sdtfl w16du wp14">
-  <w:p>
-    <w:pPr>
-      <w:pStyle w:val="a8"/>
-    </w:pPr>
-  </w:p>
-</w:hdr>
 </file>
 
 <file path=word/numbering.xml><?xml version="1.0" encoding="utf-8"?>
@@ -11825,7 +11769,6 @@
   <w:style w:type="character" w:default="1" w:styleId="a0">
     <w:name w:val="Default Paragraph Font"/>
     <w:uiPriority w:val="1"/>
-    <w:semiHidden/>
     <w:unhideWhenUsed/>
   </w:style>
   <w:style w:type="table" w:default="1" w:styleId="a1">
@@ -12051,6 +11994,27 @@
     <w:rsid w:val="000401EC"/>
     <w:rPr>
       <w:color w:val="666666"/>
+    </w:rPr>
+  </w:style>
+  <w:style w:type="paragraph" w:styleId="HTML">
+    <w:name w:val="HTML Preformatted"/>
+    <w:basedOn w:val="a"/>
+    <w:link w:val="HTML0"/>
+    <w:rsid w:val="001D56ED"/>
+    <w:rPr>
+      <w:rFonts w:ascii="Courier New" w:hAnsi="Courier New" w:cs="Courier New"/>
+      <w:sz w:val="20"/>
+      <w:szCs w:val="20"/>
+    </w:rPr>
+  </w:style>
+  <w:style w:type="character" w:customStyle="1" w:styleId="HTML0">
+    <w:name w:val="HTML 预设格式 字符"/>
+    <w:basedOn w:val="a0"/>
+    <w:link w:val="HTML"/>
+    <w:rsid w:val="001D56ED"/>
+    <w:rPr>
+      <w:rFonts w:ascii="Courier New" w:hAnsi="Courier New" w:cs="Courier New"/>
+      <w:kern w:val="2"/>
     </w:rPr>
   </w:style>
 </w:styles>
